--- a/EULYNX(Eu.Doc.06)-개념.docx
+++ b/EULYNX(Eu.Doc.06)-개념.docx
@@ -11,8 +11,6 @@
         <w:jc w:val="center"/>
         <w:rPr>
           <w:rFonts w:ascii="바탕" w:eastAsia="바탕" w:hAnsi="바탕"/>
-          <w:b/>
-          <w:bCs/>
           <w:sz w:val="40"/>
           <w:szCs w:val="40"/>
         </w:rPr>
@@ -20,8 +18,6 @@
       <w:r>
         <w:rPr>
           <w:rFonts w:ascii="바탕" w:eastAsia="바탕" w:hAnsi="바탕"/>
-          <w:b/>
-          <w:bCs/>
           <w:sz w:val="40"/>
           <w:szCs w:val="40"/>
         </w:rPr>
@@ -30,8 +26,6 @@
       <w:r>
         <w:rPr>
           <w:rFonts w:ascii="바탕" w:eastAsia="바탕" w:hAnsi="바탕"/>
-          <w:b/>
-          <w:bCs/>
           <w:sz w:val="40"/>
           <w:szCs w:val="40"/>
         </w:rPr>
@@ -40,8 +34,6 @@
       <w:r>
         <w:rPr>
           <w:rFonts w:ascii="바탕" w:eastAsia="바탕" w:hAnsi="바탕" w:hint="eastAsia"/>
-          <w:b/>
-          <w:bCs/>
           <w:sz w:val="40"/>
           <w:szCs w:val="40"/>
         </w:rPr>
@@ -4290,8 +4282,6 @@
         <w:jc w:val="both"/>
         <w:rPr>
           <w:rFonts w:ascii="바탕" w:eastAsia="바탕" w:hAnsi="바탕"/>
-          <w:b/>
-          <w:bCs/>
           <w:color w:val="FF0000"/>
           <w:sz w:val="24"/>
         </w:rPr>
@@ -4299,8 +4289,6 @@
       <w:r>
         <w:rPr>
           <w:rFonts w:ascii="바탕" w:eastAsia="바탕" w:hAnsi="바탕" w:hint="eastAsia"/>
-          <w:b/>
-          <w:bCs/>
           <w:color w:val="FF0000"/>
           <w:sz w:val="24"/>
         </w:rPr>
@@ -6486,10 +6474,10 @@
       </w:r>
       <w:r>
         <w:rPr>
-          <w:rFonts w:ascii="바탕" w:eastAsia="바탕" w:hAnsi="바탕"/>
-          <w:sz w:val="24"/>
-        </w:rPr>
-        <w:t>참조</w:t>
+          <w:rFonts w:ascii="바탕" w:eastAsia="바탕" w:hAnsi="바탕" w:hint="eastAsia"/>
+          <w:sz w:val="24"/>
+        </w:rPr>
+        <w:t>Reference</w:t>
       </w:r>
       <w:r>
         <w:rPr>
@@ -6552,10 +6540,10 @@
       </w:r>
       <w:r>
         <w:rPr>
-          <w:rFonts w:ascii="바탕" w:eastAsia="바탕" w:hAnsi="바탕"/>
-          <w:sz w:val="24"/>
-        </w:rPr>
-        <w:t>참조</w:t>
+          <w:rFonts w:ascii="바탕" w:eastAsia="바탕" w:hAnsi="바탕" w:hint="eastAsia"/>
+          <w:sz w:val="24"/>
+        </w:rPr>
+        <w:t>Reference</w:t>
       </w:r>
       <w:r>
         <w:rPr>
@@ -7146,8 +7134,6 @@
       <w:r>
         <w:rPr>
           <w:rFonts w:ascii="바탕" w:eastAsia="바탕" w:hAnsi="바탕" w:hint="eastAsia"/>
-          <w:b/>
-          <w:bCs/>
           <w:color w:val="FF0000"/>
           <w:sz w:val="24"/>
         </w:rPr>
@@ -7156,8 +7142,6 @@
       <w:r>
         <w:rPr>
           <w:rFonts w:ascii="바탕" w:eastAsia="바탕" w:hAnsi="바탕" w:hint="eastAsia"/>
-          <w:b/>
-          <w:bCs/>
           <w:color w:val="FF0000"/>
           <w:sz w:val="24"/>
         </w:rPr>
@@ -7165,27 +7149,21 @@
       </w:r>
       <w:r>
         <w:rPr>
-          <w:rFonts w:ascii="바탕" w:eastAsia="바탕" w:hAnsi="바탕"/>
-          <w:b/>
-          <w:bCs/>
-          <w:sz w:val="24"/>
-        </w:rPr>
-        <w:t>참조</w:t>
-      </w:r>
-      <w:r>
-        <w:rPr>
-          <w:rFonts w:ascii="바탕" w:eastAsia="바탕" w:hAnsi="바탕"/>
-          <w:b/>
-          <w:bCs/>
-          <w:sz w:val="24"/>
-        </w:rPr>
-        <w:t xml:space="preserve"> </w:t>
-      </w:r>
-      <w:r>
-        <w:rPr>
-          <w:rFonts w:ascii="바탕" w:eastAsia="바탕" w:hAnsi="바탕"/>
-          <w:b/>
-          <w:bCs/>
+          <w:rFonts w:ascii="바탕" w:eastAsia="바탕" w:hAnsi="바탕" w:hint="eastAsia"/>
+          <w:sz w:val="24"/>
+        </w:rPr>
+        <w:t>Reference</w:t>
+      </w:r>
+      <w:r>
+        <w:rPr>
+          <w:rFonts w:ascii="바탕" w:eastAsia="바탕" w:hAnsi="바탕"/>
+          <w:sz w:val="24"/>
+        </w:rPr>
+        <w:t xml:space="preserve"> </w:t>
+      </w:r>
+      <w:r>
+        <w:rPr>
+          <w:rFonts w:ascii="바탕" w:eastAsia="바탕" w:hAnsi="바탕"/>
           <w:sz w:val="24"/>
         </w:rPr>
         <w:t>아키텍처는</w:t>
@@ -7193,17 +7171,13 @@
       <w:r>
         <w:rPr>
           <w:rFonts w:ascii="바탕" w:eastAsia="바탕" w:hAnsi="바탕"/>
-          <w:b/>
-          <w:bCs/>
-          <w:sz w:val="24"/>
-        </w:rPr>
-        <w:t xml:space="preserve"> </w:t>
-      </w:r>
-      <w:r>
-        <w:rPr>
-          <w:rFonts w:ascii="바탕" w:eastAsia="바탕" w:hAnsi="바탕"/>
-          <w:b/>
-          <w:bCs/>
+          <w:sz w:val="24"/>
+        </w:rPr>
+        <w:t xml:space="preserve"> </w:t>
+      </w:r>
+      <w:r>
+        <w:rPr>
+          <w:rFonts w:ascii="바탕" w:eastAsia="바탕" w:hAnsi="바탕"/>
           <w:sz w:val="24"/>
         </w:rPr>
         <w:t>[EN</w:t>
@@ -7211,17 +7185,13 @@
       <w:r>
         <w:rPr>
           <w:rFonts w:ascii="바탕" w:eastAsia="바탕" w:hAnsi="바탕"/>
-          <w:b/>
-          <w:bCs/>
-          <w:sz w:val="24"/>
-        </w:rPr>
-        <w:t xml:space="preserve"> </w:t>
-      </w:r>
-      <w:r>
-        <w:rPr>
-          <w:rFonts w:ascii="바탕" w:eastAsia="바탕" w:hAnsi="바탕"/>
-          <w:b/>
-          <w:bCs/>
+          <w:sz w:val="24"/>
+        </w:rPr>
+        <w:t xml:space="preserve"> </w:t>
+      </w:r>
+      <w:r>
+        <w:rPr>
+          <w:rFonts w:ascii="바탕" w:eastAsia="바탕" w:hAnsi="바탕"/>
           <w:sz w:val="24"/>
         </w:rPr>
         <w:t>50126]에</w:t>
@@ -7229,17 +7199,13 @@
       <w:r>
         <w:rPr>
           <w:rFonts w:ascii="바탕" w:eastAsia="바탕" w:hAnsi="바탕"/>
-          <w:b/>
-          <w:bCs/>
-          <w:sz w:val="24"/>
-        </w:rPr>
-        <w:t xml:space="preserve"> </w:t>
-      </w:r>
-      <w:r>
-        <w:rPr>
-          <w:rFonts w:ascii="바탕" w:eastAsia="바탕" w:hAnsi="바탕"/>
-          <w:b/>
-          <w:bCs/>
+          <w:sz w:val="24"/>
+        </w:rPr>
+        <w:t xml:space="preserve"> </w:t>
+      </w:r>
+      <w:r>
+        <w:rPr>
+          <w:rFonts w:ascii="바탕" w:eastAsia="바탕" w:hAnsi="바탕"/>
           <w:sz w:val="24"/>
         </w:rPr>
         <w:t>따라</w:t>
@@ -7247,17 +7213,13 @@
       <w:r>
         <w:rPr>
           <w:rFonts w:ascii="바탕" w:eastAsia="바탕" w:hAnsi="바탕"/>
-          <w:b/>
-          <w:bCs/>
-          <w:sz w:val="24"/>
-        </w:rPr>
-        <w:t xml:space="preserve"> </w:t>
-      </w:r>
-      <w:r>
-        <w:rPr>
-          <w:rFonts w:ascii="바탕" w:eastAsia="바탕" w:hAnsi="바탕"/>
-          <w:b/>
-          <w:bCs/>
+          <w:sz w:val="24"/>
+        </w:rPr>
+        <w:t xml:space="preserve"> </w:t>
+      </w:r>
+      <w:r>
+        <w:rPr>
+          <w:rFonts w:ascii="바탕" w:eastAsia="바탕" w:hAnsi="바탕"/>
           <w:sz w:val="24"/>
         </w:rPr>
         <w:t>시스템의</w:t>
@@ -7265,17 +7227,13 @@
       <w:r>
         <w:rPr>
           <w:rFonts w:ascii="바탕" w:eastAsia="바탕" w:hAnsi="바탕"/>
-          <w:b/>
-          <w:bCs/>
-          <w:sz w:val="24"/>
-        </w:rPr>
-        <w:t xml:space="preserve"> </w:t>
-      </w:r>
-      <w:r>
-        <w:rPr>
-          <w:rFonts w:ascii="바탕" w:eastAsia="바탕" w:hAnsi="바탕"/>
-          <w:b/>
-          <w:bCs/>
+          <w:sz w:val="24"/>
+        </w:rPr>
+        <w:t xml:space="preserve"> </w:t>
+      </w:r>
+      <w:r>
+        <w:rPr>
+          <w:rFonts w:ascii="바탕" w:eastAsia="바탕" w:hAnsi="바탕"/>
           <w:sz w:val="24"/>
         </w:rPr>
         <w:t>전체</w:t>
@@ -7283,8 +7241,6 @@
       <w:r>
         <w:rPr>
           <w:rFonts w:ascii="바탕" w:eastAsia="바탕" w:hAnsi="바탕"/>
-          <w:b/>
-          <w:bCs/>
           <w:sz w:val="24"/>
         </w:rPr>
         <w:t xml:space="preserve"> </w:t>
@@ -7292,8 +7248,6 @@
       <w:r>
         <w:rPr>
           <w:rFonts w:ascii="바탕" w:eastAsia="바탕" w:hAnsi="바탕" w:hint="eastAsia"/>
-          <w:b/>
-          <w:bCs/>
           <w:sz w:val="24"/>
         </w:rPr>
         <w:t>Lifecycle</w:t>
@@ -7301,8 +7255,6 @@
       <w:r>
         <w:rPr>
           <w:rFonts w:ascii="바탕" w:eastAsia="바탕" w:hAnsi="바탕"/>
-          <w:b/>
-          <w:bCs/>
           <w:sz w:val="24"/>
         </w:rPr>
         <w:t>에</w:t>
@@ -7310,27 +7262,16 @@
       <w:r>
         <w:rPr>
           <w:rFonts w:ascii="바탕" w:eastAsia="바탕" w:hAnsi="바탕"/>
-          <w:b/>
-          <w:bCs/>
-          <w:sz w:val="24"/>
-        </w:rPr>
-        <w:t xml:space="preserve"> </w:t>
-      </w:r>
-      <w:r>
-        <w:rPr>
-          <w:rFonts w:ascii="바탕" w:eastAsia="바탕" w:hAnsi="바탕"/>
-          <w:b/>
-          <w:bCs/>
-          <w:sz w:val="24"/>
-        </w:rPr>
-        <w:t>적용됩니다.</w:t>
-      </w:r>
-      <w:r>
-        <w:rPr>
-          <w:rFonts w:ascii="바탕" w:eastAsia="바탕" w:hAnsi="바탕"/>
-          <w:sz w:val="24"/>
-        </w:rPr>
-        <w:t xml:space="preserve"> </w:t>
+          <w:sz w:val="24"/>
+        </w:rPr>
+        <w:t xml:space="preserve"> </w:t>
+      </w:r>
+      <w:r>
+        <w:rPr>
+          <w:rFonts w:ascii="바탕" w:eastAsia="바탕" w:hAnsi="바탕"/>
+          <w:sz w:val="24"/>
+        </w:rPr>
+        <w:t xml:space="preserve">적용됩니다. </w:t>
       </w:r>
     </w:p>
     <w:p>
@@ -7360,10 +7301,24 @@
       </w:r>
       <w:r>
         <w:rPr>
-          <w:rFonts w:ascii="바탕" w:eastAsia="바탕" w:hAnsi="바탕"/>
-          <w:sz w:val="24"/>
-        </w:rPr>
-        <w:t>참조 아키텍처는 이해관계자들의 요구사항과 관심사를 다룹니다:</w:t>
+          <w:rFonts w:ascii="바탕" w:eastAsia="바탕" w:hAnsi="바탕" w:hint="eastAsia"/>
+          <w:sz w:val="24"/>
+        </w:rPr>
+        <w:t>Reference</w:t>
+      </w:r>
+      <w:r>
+        <w:rPr>
+          <w:rFonts w:ascii="바탕" w:eastAsia="바탕" w:hAnsi="바탕"/>
+          <w:sz w:val="24"/>
+        </w:rPr>
+        <w:t xml:space="preserve"> </w:t>
+      </w:r>
+      <w:r>
+        <w:rPr>
+          <w:rFonts w:ascii="바탕" w:eastAsia="바탕" w:hAnsi="바탕"/>
+          <w:sz w:val="24"/>
+        </w:rPr>
+        <w:t>아키텍처는 이해관계자들의 요구사항과 관심사를 다룹니다:</w:t>
       </w:r>
     </w:p>
     <w:p>
@@ -7696,8 +7651,6 @@
       <w:r>
         <w:rPr>
           <w:rFonts w:ascii="바탕" w:eastAsia="바탕" w:hAnsi="바탕" w:hint="eastAsia"/>
-          <w:b/>
-          <w:bCs/>
           <w:color w:val="FF0000"/>
           <w:sz w:val="24"/>
         </w:rPr>
@@ -7706,8 +7659,6 @@
       <w:r>
         <w:rPr>
           <w:rFonts w:ascii="바탕" w:eastAsia="바탕" w:hAnsi="바탕" w:hint="eastAsia"/>
-          <w:b/>
-          <w:bCs/>
           <w:color w:val="FF0000"/>
           <w:sz w:val="24"/>
         </w:rPr>
@@ -7764,8 +7715,6 @@
       <w:r>
         <w:rPr>
           <w:rFonts w:ascii="바탕" w:eastAsia="바탕" w:hAnsi="바탕" w:hint="eastAsia"/>
-          <w:b/>
-          <w:bCs/>
           <w:color w:val="FF0000"/>
           <w:sz w:val="24"/>
         </w:rPr>
@@ -7774,14 +7723,11 @@
       <w:r>
         <w:rPr>
           <w:rFonts w:ascii="바탕" w:eastAsia="바탕" w:hAnsi="바탕" w:hint="eastAsia"/>
-          <w:b/>
-          <w:bCs/>
           <w:color w:val="FF0000"/>
           <w:sz w:val="24"/>
         </w:rPr>
         <w:t xml:space="preserve"> </w:t>
       </w:r>
-      <w:proofErr w:type="spellStart"/>
       <w:r>
         <w:rPr>
           <w:rFonts w:ascii="바탕" w:eastAsia="바탕" w:hAnsi="바탕"/>
@@ -7789,7 +7735,6 @@
         </w:rPr>
         <w:t>모듈식</w:t>
       </w:r>
-      <w:proofErr w:type="spellEnd"/>
       <w:r>
         <w:rPr>
           <w:rFonts w:ascii="바탕" w:eastAsia="바탕" w:hAnsi="바탕"/>
@@ -8011,8 +7956,6 @@
       <w:r>
         <w:rPr>
           <w:rFonts w:ascii="바탕" w:eastAsia="바탕" w:hAnsi="바탕" w:hint="eastAsia"/>
-          <w:b/>
-          <w:bCs/>
           <w:color w:val="FF0000"/>
           <w:sz w:val="24"/>
         </w:rPr>
@@ -8253,8 +8196,6 @@
       <w:r>
         <w:rPr>
           <w:rFonts w:ascii="바탕" w:eastAsia="바탕" w:hAnsi="바탕" w:hint="eastAsia"/>
-          <w:b/>
-          <w:bCs/>
           <w:color w:val="FF0000"/>
           <w:sz w:val="24"/>
         </w:rPr>
@@ -8263,8 +8204,6 @@
       <w:r>
         <w:rPr>
           <w:rFonts w:ascii="바탕" w:eastAsia="바탕" w:hAnsi="바탕" w:hint="eastAsia"/>
-          <w:b/>
-          <w:bCs/>
           <w:color w:val="FF0000"/>
           <w:sz w:val="24"/>
         </w:rPr>
@@ -8272,10 +8211,10 @@
       </w:r>
       <w:r>
         <w:rPr>
-          <w:rFonts w:ascii="바탕" w:eastAsia="바탕" w:hAnsi="바탕"/>
-          <w:sz w:val="24"/>
-        </w:rPr>
-        <w:t>참조</w:t>
+          <w:rFonts w:ascii="바탕" w:eastAsia="바탕" w:hAnsi="바탕" w:hint="eastAsia"/>
+          <w:sz w:val="24"/>
+        </w:rPr>
+        <w:t>Reference</w:t>
       </w:r>
       <w:r>
         <w:rPr>
@@ -8433,8 +8372,6 @@
       <w:r>
         <w:rPr>
           <w:rFonts w:ascii="바탕" w:eastAsia="바탕" w:hAnsi="바탕" w:hint="eastAsia"/>
-          <w:b/>
-          <w:bCs/>
           <w:color w:val="FF0000"/>
           <w:sz w:val="24"/>
         </w:rPr>
@@ -8444,8 +8381,6 @@
       <w:r>
         <w:rPr>
           <w:rFonts w:ascii="바탕" w:eastAsia="바탕" w:hAnsi="바탕" w:hint="eastAsia"/>
-          <w:b/>
-          <w:bCs/>
           <w:color w:val="FF0000"/>
           <w:sz w:val="24"/>
         </w:rPr>
@@ -8453,10 +8388,10 @@
       </w:r>
       <w:r>
         <w:rPr>
-          <w:rFonts w:ascii="바탕" w:eastAsia="바탕" w:hAnsi="바탕"/>
-          <w:sz w:val="24"/>
-        </w:rPr>
-        <w:t>참조</w:t>
+          <w:rFonts w:ascii="바탕" w:eastAsia="바탕" w:hAnsi="바탕" w:hint="eastAsia"/>
+          <w:sz w:val="24"/>
+        </w:rPr>
+        <w:t>Reference</w:t>
       </w:r>
       <w:r>
         <w:rPr>
@@ -8670,8 +8605,6 @@
       <w:r>
         <w:rPr>
           <w:rFonts w:ascii="바탕" w:eastAsia="바탕" w:hAnsi="바탕" w:hint="eastAsia"/>
-          <w:b/>
-          <w:bCs/>
           <w:color w:val="FF0000"/>
           <w:sz w:val="24"/>
         </w:rPr>
@@ -8680,8 +8613,6 @@
       <w:r>
         <w:rPr>
           <w:rFonts w:ascii="바탕" w:eastAsia="바탕" w:hAnsi="바탕" w:hint="eastAsia"/>
-          <w:b/>
-          <w:bCs/>
           <w:color w:val="FF0000"/>
           <w:sz w:val="24"/>
         </w:rPr>
@@ -8864,8 +8795,6 @@
       <w:r>
         <w:rPr>
           <w:rFonts w:ascii="바탕" w:eastAsia="바탕" w:hAnsi="바탕" w:hint="eastAsia"/>
-          <w:b/>
-          <w:bCs/>
           <w:color w:val="FF0000"/>
           <w:sz w:val="24"/>
         </w:rPr>
@@ -8874,8 +8803,6 @@
       <w:r>
         <w:rPr>
           <w:rFonts w:ascii="바탕" w:eastAsia="바탕" w:hAnsi="바탕" w:hint="eastAsia"/>
-          <w:b/>
-          <w:bCs/>
           <w:color w:val="FF0000"/>
           <w:sz w:val="24"/>
         </w:rPr>
@@ -9548,8 +9475,6 @@
       <w:r>
         <w:rPr>
           <w:rFonts w:ascii="바탕" w:eastAsia="바탕" w:hAnsi="바탕" w:hint="eastAsia"/>
-          <w:b/>
-          <w:bCs/>
           <w:color w:val="FF0000"/>
           <w:sz w:val="24"/>
         </w:rPr>
@@ -9753,8 +9678,6 @@
       <w:r>
         <w:rPr>
           <w:rFonts w:ascii="바탕" w:eastAsia="바탕" w:hAnsi="바탕" w:hint="eastAsia"/>
-          <w:b/>
-          <w:bCs/>
           <w:color w:val="FF0000"/>
           <w:sz w:val="24"/>
         </w:rPr>
@@ -9763,8 +9686,6 @@
       <w:r>
         <w:rPr>
           <w:rFonts w:ascii="바탕" w:eastAsia="바탕" w:hAnsi="바탕" w:hint="eastAsia"/>
-          <w:b/>
-          <w:bCs/>
           <w:color w:val="FF0000"/>
           <w:sz w:val="24"/>
         </w:rPr>
@@ -9981,7 +9902,28 @@
           <w:rFonts w:ascii="바탕" w:eastAsia="바탕" w:hAnsi="바탕"/>
           <w:sz w:val="24"/>
         </w:rPr>
-        <w:t>EULYNX 참조 아키텍처는 모듈식 시스템을 정의하며, 이는 하위 시스템과 표준화 및 명세화</w:t>
+        <w:t xml:space="preserve">EULYNX </w:t>
+      </w:r>
+      <w:r>
+        <w:rPr>
+          <w:rFonts w:ascii="바탕" w:eastAsia="바탕" w:hAnsi="바탕" w:hint="eastAsia"/>
+          <w:sz w:val="24"/>
+        </w:rPr>
+        <w:t>Reference</w:t>
+      </w:r>
+      <w:r>
+        <w:rPr>
+          <w:rFonts w:ascii="바탕" w:eastAsia="바탕" w:hAnsi="바탕"/>
+          <w:sz w:val="24"/>
+        </w:rPr>
+        <w:t xml:space="preserve"> </w:t>
+      </w:r>
+      <w:r>
+        <w:rPr>
+          <w:rFonts w:ascii="바탕" w:eastAsia="바탕" w:hAnsi="바탕"/>
+          <w:sz w:val="24"/>
+        </w:rPr>
+        <w:t>아키텍처는 모듈식 시스템을 정의하며, 이는 하위 시스템과 표준화 및 명세화</w:t>
       </w:r>
       <w:r>
         <w:rPr>
@@ -10020,8 +9962,6 @@
       <w:r>
         <w:rPr>
           <w:rFonts w:ascii="바탕" w:eastAsia="바탕" w:hAnsi="바탕" w:hint="eastAsia"/>
-          <w:b/>
-          <w:bCs/>
           <w:color w:val="FF0000"/>
           <w:sz w:val="24"/>
         </w:rPr>
@@ -10031,28 +9971,31 @@
       <w:r>
         <w:rPr>
           <w:rFonts w:ascii="바탕" w:eastAsia="바탕" w:hAnsi="바탕" w:hint="eastAsia"/>
-          <w:b/>
-          <w:bCs/>
           <w:color w:val="FF0000"/>
           <w:sz w:val="24"/>
         </w:rPr>
         <w:t xml:space="preserve"> </w:t>
       </w:r>
-      <w:proofErr w:type="spellStart"/>
-      <w:r>
-        <w:rPr>
-          <w:rFonts w:ascii="바탕" w:eastAsia="바탕" w:hAnsi="바탕"/>
-          <w:sz w:val="24"/>
-        </w:rPr>
-        <w:t>모듈식</w:t>
-      </w:r>
-      <w:proofErr w:type="spellEnd"/>
-      <w:r>
-        <w:rPr>
-          <w:rFonts w:ascii="바탕" w:eastAsia="바탕" w:hAnsi="바탕"/>
-          <w:sz w:val="24"/>
-        </w:rPr>
-        <w:t xml:space="preserve"> 구조는 **변동성 관리(variability management)**를 적용하여 서로 보완적이거나 상충할 수 있는 IM(기반시설 관리자)별 요구사항을 관리할 수 있도록 정의되어야 합니다.</w:t>
+      <w:r>
+        <w:rPr>
+          <w:rFonts w:ascii="바탕" w:eastAsia="바탕" w:hAnsi="바탕"/>
+          <w:sz w:val="24"/>
+        </w:rPr>
+        <w:t>모</w:t>
+      </w:r>
+      <w:r>
+        <w:rPr>
+          <w:rFonts w:ascii="바탕" w:eastAsia="바탕" w:hAnsi="바탕" w:hint="eastAsia"/>
+          <w:sz w:val="24"/>
+        </w:rPr>
+        <w:t>듈</w:t>
+      </w:r>
+      <w:r>
+        <w:rPr>
+          <w:rFonts w:ascii="바탕" w:eastAsia="바탕" w:hAnsi="바탕"/>
+          <w:sz w:val="24"/>
+        </w:rPr>
+        <w:t>식 구조는 변동성 관리(variability management)를 적용하여 서로 보완적이거나 상충할 수 있는 IM(기반시설 관리자)별 요구사항을 관리할 수 있도록 정의되어야 합니다.</w:t>
       </w:r>
     </w:p>
     <w:p>
@@ -10070,8 +10013,6 @@
       <w:r>
         <w:rPr>
           <w:rFonts w:ascii="바탕" w:eastAsia="바탕" w:hAnsi="바탕" w:hint="eastAsia"/>
-          <w:b/>
-          <w:bCs/>
           <w:color w:val="FF0000"/>
           <w:sz w:val="24"/>
         </w:rPr>
@@ -10080,8 +10021,6 @@
       <w:r>
         <w:rPr>
           <w:rFonts w:ascii="바탕" w:eastAsia="바탕" w:hAnsi="바탕" w:hint="eastAsia"/>
-          <w:b/>
-          <w:bCs/>
           <w:color w:val="FF0000"/>
           <w:sz w:val="24"/>
         </w:rPr>
@@ -10145,8 +10084,6 @@
       <w:r>
         <w:rPr>
           <w:rFonts w:ascii="바탕" w:eastAsia="바탕" w:hAnsi="바탕" w:hint="eastAsia"/>
-          <w:b/>
-          <w:bCs/>
           <w:color w:val="FF0000"/>
           <w:sz w:val="24"/>
         </w:rPr>
@@ -10164,7 +10101,28 @@
           <w:rFonts w:ascii="바탕" w:eastAsia="바탕" w:hAnsi="바탕"/>
           <w:sz w:val="24"/>
         </w:rPr>
-        <w:t>EULYNX 참조 아키텍처의 모듈식 구조는 분기기(points) 및 신호기(signals)와 같은 선로 측 객체(wayside objects)를 하위 시스템으로 정의하며, 이들은 표준화된 인터페이스를 통해 선로 측 객체를 명령하고 제어하는 컨트롤러를 포함합니다.</w:t>
+        <w:t xml:space="preserve">EULYNX </w:t>
+      </w:r>
+      <w:r>
+        <w:rPr>
+          <w:rFonts w:ascii="바탕" w:eastAsia="바탕" w:hAnsi="바탕" w:hint="eastAsia"/>
+          <w:sz w:val="24"/>
+        </w:rPr>
+        <w:t>Reference</w:t>
+      </w:r>
+      <w:r>
+        <w:rPr>
+          <w:rFonts w:ascii="바탕" w:eastAsia="바탕" w:hAnsi="바탕"/>
+          <w:sz w:val="24"/>
+        </w:rPr>
+        <w:t xml:space="preserve"> </w:t>
+      </w:r>
+      <w:r>
+        <w:rPr>
+          <w:rFonts w:ascii="바탕" w:eastAsia="바탕" w:hAnsi="바탕"/>
+          <w:sz w:val="24"/>
+        </w:rPr>
+        <w:t>아키텍처의 모듈식 구조는 분기기(points) 및 신호기(signals)와 같은 선로 측 객체(wayside objects)를 하위 시스템으로 정의하며, 이들은 표준화된 인터페이스를 통해 선로 측 객체를 명령하고 제어하는 컨트롤러를 포함합니다.</w:t>
       </w:r>
     </w:p>
     <w:p>
@@ -10182,8 +10140,6 @@
       <w:r>
         <w:rPr>
           <w:rFonts w:ascii="바탕" w:eastAsia="바탕" w:hAnsi="바탕" w:hint="eastAsia"/>
-          <w:b/>
-          <w:bCs/>
           <w:color w:val="FF0000"/>
           <w:sz w:val="24"/>
         </w:rPr>
@@ -10192,8 +10148,6 @@
       <w:r>
         <w:rPr>
           <w:rFonts w:ascii="바탕" w:eastAsia="바탕" w:hAnsi="바탕" w:hint="eastAsia"/>
-          <w:b/>
-          <w:bCs/>
           <w:color w:val="FF0000"/>
           <w:sz w:val="24"/>
         </w:rPr>
@@ -10456,8 +10410,6 @@
       <w:r>
         <w:rPr>
           <w:rFonts w:ascii="바탕" w:eastAsia="바탕" w:hAnsi="바탕" w:hint="eastAsia"/>
-          <w:b/>
-          <w:bCs/>
           <w:color w:val="FF0000"/>
           <w:sz w:val="24"/>
         </w:rPr>
@@ -10489,8 +10441,6 @@
       <w:r>
         <w:rPr>
           <w:rFonts w:ascii="바탕" w:eastAsia="바탕" w:hAnsi="바탕" w:hint="eastAsia"/>
-          <w:b/>
-          <w:bCs/>
           <w:color w:val="FF0000"/>
           <w:sz w:val="24"/>
         </w:rPr>
@@ -10499,8 +10449,6 @@
       <w:r>
         <w:rPr>
           <w:rFonts w:ascii="바탕" w:eastAsia="바탕" w:hAnsi="바탕" w:hint="eastAsia"/>
-          <w:b/>
-          <w:bCs/>
           <w:color w:val="FF0000"/>
           <w:sz w:val="24"/>
         </w:rPr>
@@ -10640,23 +10588,7 @@
           <w:rFonts w:ascii="바탕" w:eastAsia="바탕" w:hAnsi="바탕"/>
           <w:sz w:val="24"/>
         </w:rPr>
-        <w:t xml:space="preserve">EULYNX 명세서는 필수적으로 지켜야 할 </w:t>
-      </w:r>
-      <w:r>
-        <w:rPr>
-          <w:rFonts w:ascii="바탕" w:eastAsia="바탕" w:hAnsi="바탕"/>
-          <w:b/>
-          <w:bCs/>
-          <w:sz w:val="24"/>
-        </w:rPr>
-        <w:t>인터페이스 요구사항</w:t>
-      </w:r>
-      <w:r>
-        <w:rPr>
-          <w:rFonts w:ascii="바탕" w:eastAsia="바탕" w:hAnsi="바탕"/>
-          <w:sz w:val="24"/>
-        </w:rPr>
-        <w:t>과, 도</w:t>
+        <w:t>EULYNX 명세서는 필수적으로 지켜야 할 인터페이스 요구사항과, 도</w:t>
       </w:r>
       <w:r>
         <w:rPr>
@@ -10670,23 +10602,7 @@
           <w:rFonts w:ascii="바탕" w:eastAsia="바탕" w:hAnsi="바탕"/>
           <w:sz w:val="24"/>
         </w:rPr>
-        <w:t xml:space="preserve"> 되지만 선택적으로 사용할 수 있는 </w:t>
-      </w:r>
-      <w:r>
-        <w:rPr>
-          <w:rFonts w:ascii="바탕" w:eastAsia="바탕" w:hAnsi="바탕"/>
-          <w:b/>
-          <w:bCs/>
-          <w:sz w:val="24"/>
-        </w:rPr>
-        <w:t>정보 객체</w:t>
-      </w:r>
-      <w:r>
-        <w:rPr>
-          <w:rFonts w:ascii="바탕" w:eastAsia="바탕" w:hAnsi="바탕"/>
-          <w:sz w:val="24"/>
-        </w:rPr>
-        <w:t>로 구성</w:t>
+        <w:t xml:space="preserve"> 되지만 선택적으로 사용할 수 있는 정보 객체로 구성</w:t>
       </w:r>
       <w:r>
         <w:rPr>
@@ -10988,17 +10904,15 @@
           <w:rFonts w:ascii="바탕" w:eastAsia="바탕" w:hAnsi="바탕"/>
           <w:sz w:val="24"/>
         </w:rPr>
-        <w:t xml:space="preserve">국가 전체 네트워크에 걸쳐 분포된 많은 하위 시스템이 중앙 </w:t>
-      </w:r>
-      <w:proofErr w:type="spellStart"/>
-      <w:r>
-        <w:rPr>
-          <w:rFonts w:ascii="바탕" w:eastAsia="바탕" w:hAnsi="바탕"/>
-          <w:sz w:val="24"/>
-        </w:rPr>
-        <w:t>집중식</w:t>
-      </w:r>
-      <w:proofErr w:type="spellEnd"/>
+        <w:t>국가 전체 네트워크에 걸쳐 분포된 많은 하위 시스템이 중앙 집중식</w:t>
+      </w:r>
+      <w:r>
+        <w:rPr>
+          <w:rFonts w:ascii="바탕" w:eastAsia="바탕" w:hAnsi="바탕" w:hint="eastAsia"/>
+          <w:sz w:val="24"/>
+        </w:rPr>
+        <w:t>.</w:t>
+      </w:r>
       <w:r>
         <w:rPr>
           <w:rFonts w:ascii="바탕" w:eastAsia="바탕" w:hAnsi="바탕"/>
@@ -11471,39 +11385,7 @@
           <w:rFonts w:ascii="바탕" w:eastAsia="바탕" w:hAnsi="바탕"/>
           <w:sz w:val="24"/>
         </w:rPr>
-        <w:t>구현 아키텍처는 </w:t>
-      </w:r>
-      <w:r>
-        <w:rPr>
-          <w:rFonts w:ascii="바탕" w:eastAsia="바탕" w:hAnsi="바탕"/>
-          <w:b/>
-          <w:bCs/>
-          <w:sz w:val="24"/>
-        </w:rPr>
-        <w:t>시운전</w:t>
-      </w:r>
-      <w:r>
-        <w:rPr>
-          <w:rFonts w:ascii="바탕" w:eastAsia="바탕" w:hAnsi="바탕"/>
-          <w:sz w:val="24"/>
-        </w:rPr>
-        <w:t>, </w:t>
-      </w:r>
-      <w:r>
-        <w:rPr>
-          <w:rFonts w:ascii="바탕" w:eastAsia="바탕" w:hAnsi="바탕"/>
-          <w:b/>
-          <w:bCs/>
-          <w:sz w:val="24"/>
-        </w:rPr>
-        <w:t>유지보수</w:t>
-      </w:r>
-      <w:r>
-        <w:rPr>
-          <w:rFonts w:ascii="바탕" w:eastAsia="바탕" w:hAnsi="바탕"/>
-          <w:sz w:val="24"/>
-        </w:rPr>
-        <w:t>,</w:t>
+        <w:t>구현 아키텍처는 시운전, 유지보수,</w:t>
       </w:r>
       <w:r>
         <w:rPr>
@@ -11690,18 +11572,9 @@
       <w:r>
         <w:rPr>
           <w:rFonts w:ascii="바탕" w:eastAsia="바탕" w:hAnsi="바탕"/>
-          <w:b/>
-          <w:bCs/>
-          <w:sz w:val="24"/>
-        </w:rPr>
-        <w:t>데이터 준비(Data Preparation)</w:t>
-      </w:r>
-      <w:r>
-        <w:rPr>
-          <w:rFonts w:ascii="바탕" w:eastAsia="바탕" w:hAnsi="바탕"/>
-          <w:sz w:val="24"/>
-        </w:rPr>
-        <w:t>:</w:t>
+          <w:sz w:val="24"/>
+        </w:rPr>
+        <w:t>데이터 준비(Data Preparation):</w:t>
       </w:r>
       <w:r>
         <w:rPr>
@@ -11737,18 +11610,9 @@
       <w:r>
         <w:rPr>
           <w:rFonts w:ascii="바탕" w:eastAsia="바탕" w:hAnsi="바탕"/>
-          <w:b/>
-          <w:bCs/>
-          <w:sz w:val="24"/>
-        </w:rPr>
-        <w:t>안전 보증 요구사항(Safety Assurance Requirements)</w:t>
-      </w:r>
-      <w:r>
-        <w:rPr>
-          <w:rFonts w:ascii="바탕" w:eastAsia="바탕" w:hAnsi="바탕"/>
-          <w:sz w:val="24"/>
-        </w:rPr>
-        <w:t>:</w:t>
+          <w:sz w:val="24"/>
+        </w:rPr>
+        <w:t>안전 보증 요구사항(Safety Assurance Requirements):</w:t>
       </w:r>
       <w:r>
         <w:rPr>
@@ -11784,8 +11648,6 @@
       <w:r>
         <w:rPr>
           <w:rFonts w:ascii="바탕" w:eastAsia="바탕" w:hAnsi="바탕"/>
-          <w:b/>
-          <w:bCs/>
           <w:sz w:val="24"/>
         </w:rPr>
         <w:lastRenderedPageBreak/>
@@ -11794,27 +11656,16 @@
       <w:r>
         <w:rPr>
           <w:rFonts w:ascii="바탕" w:eastAsia="바탕" w:hAnsi="바탕" w:hint="eastAsia"/>
-          <w:b/>
-          <w:bCs/>
-          <w:sz w:val="24"/>
-        </w:rPr>
-        <w:t xml:space="preserve"> </w:t>
-      </w:r>
-      <w:r>
-        <w:rPr>
-          <w:rFonts w:ascii="바탕" w:eastAsia="바탕" w:hAnsi="바탕"/>
-          <w:b/>
-          <w:bCs/>
-          <w:sz w:val="24"/>
-        </w:rPr>
-        <w:t>아웃 계획(Roll Out Plan)</w:t>
-      </w:r>
-      <w:r>
-        <w:rPr>
-          <w:rFonts w:ascii="바탕" w:eastAsia="바탕" w:hAnsi="바탕"/>
-          <w:sz w:val="24"/>
-        </w:rPr>
-        <w:t>:</w:t>
+          <w:sz w:val="24"/>
+        </w:rPr>
+        <w:t xml:space="preserve"> </w:t>
+      </w:r>
+      <w:r>
+        <w:rPr>
+          <w:rFonts w:ascii="바탕" w:eastAsia="바탕" w:hAnsi="바탕"/>
+          <w:sz w:val="24"/>
+        </w:rPr>
+        <w:t>아웃 계획(Roll Out Plan):</w:t>
       </w:r>
       <w:r>
         <w:rPr>
@@ -11861,16 +11712,12 @@
         <w:autoSpaceDN/>
         <w:rPr>
           <w:rFonts w:ascii="바탕" w:eastAsia="바탕" w:hAnsi="바탕"/>
-          <w:b/>
-          <w:bCs/>
-          <w:sz w:val="24"/>
-        </w:rPr>
-      </w:pPr>
-      <w:r>
-        <w:rPr>
-          <w:rFonts w:ascii="바탕" w:eastAsia="바탕" w:hAnsi="바탕"/>
-          <w:b/>
-          <w:bCs/>
+          <w:sz w:val="24"/>
+        </w:rPr>
+      </w:pPr>
+      <w:r>
+        <w:rPr>
+          <w:rFonts w:ascii="바탕" w:eastAsia="바탕" w:hAnsi="바탕"/>
           <w:sz w:val="24"/>
         </w:rPr>
         <w:t>각 기반시설 관리자의 책임 하에 있습니다.</w:t>
@@ -11895,18 +11742,9 @@
       <w:r>
         <w:rPr>
           <w:rFonts w:ascii="바탕" w:eastAsia="바탕" w:hAnsi="바탕"/>
-          <w:b/>
-          <w:bCs/>
-          <w:sz w:val="24"/>
-        </w:rPr>
-        <w:t>마이그레이션(Migration)</w:t>
-      </w:r>
-      <w:r>
-        <w:rPr>
-          <w:rFonts w:ascii="바탕" w:eastAsia="바탕" w:hAnsi="바탕"/>
-          <w:sz w:val="24"/>
-        </w:rPr>
-        <w:t>:</w:t>
+          <w:sz w:val="24"/>
+        </w:rPr>
+        <w:t>마이그레이션(Migration):</w:t>
       </w:r>
       <w:r>
         <w:rPr>
@@ -11977,16 +11815,12 @@
         <w:autoSpaceDN/>
         <w:rPr>
           <w:rFonts w:ascii="바탕" w:eastAsia="바탕" w:hAnsi="바탕"/>
-          <w:b/>
-          <w:bCs/>
-          <w:sz w:val="24"/>
-        </w:rPr>
-      </w:pPr>
-      <w:r>
-        <w:rPr>
-          <w:rFonts w:ascii="바탕" w:eastAsia="바탕" w:hAnsi="바탕"/>
-          <w:b/>
-          <w:bCs/>
+          <w:sz w:val="24"/>
+        </w:rPr>
+      </w:pPr>
+      <w:r>
+        <w:rPr>
+          <w:rFonts w:ascii="바탕" w:eastAsia="바탕" w:hAnsi="바탕"/>
           <w:sz w:val="24"/>
         </w:rPr>
         <w:t>각 기반시설 관리자의 책임 하에 있습니다.</w:t>
@@ -12011,18 +11845,9 @@
       <w:r>
         <w:rPr>
           <w:rFonts w:ascii="바탕" w:eastAsia="바탕" w:hAnsi="바탕"/>
-          <w:b/>
-          <w:bCs/>
-          <w:sz w:val="24"/>
-        </w:rPr>
-        <w:t>통합(Integration)</w:t>
-      </w:r>
-      <w:r>
-        <w:rPr>
-          <w:rFonts w:ascii="바탕" w:eastAsia="바탕" w:hAnsi="바탕"/>
-          <w:sz w:val="24"/>
-        </w:rPr>
-        <w:t>:</w:t>
+          <w:sz w:val="24"/>
+        </w:rPr>
+        <w:t>통합(Integration):</w:t>
       </w:r>
     </w:p>
     <w:p>
@@ -12060,16 +11885,12 @@
         <w:autoSpaceDN/>
         <w:rPr>
           <w:rFonts w:ascii="바탕" w:eastAsia="바탕" w:hAnsi="바탕"/>
-          <w:b/>
-          <w:bCs/>
-          <w:sz w:val="24"/>
-        </w:rPr>
-      </w:pPr>
-      <w:r>
-        <w:rPr>
-          <w:rFonts w:ascii="바탕" w:eastAsia="바탕" w:hAnsi="바탕"/>
-          <w:b/>
-          <w:bCs/>
+          <w:sz w:val="24"/>
+        </w:rPr>
+      </w:pPr>
+      <w:r>
+        <w:rPr>
+          <w:rFonts w:ascii="바탕" w:eastAsia="바탕" w:hAnsi="바탕"/>
           <w:sz w:val="24"/>
         </w:rPr>
         <w:t>각 기반시설 관리자의 책임 하에 있습니다.</w:t>
@@ -12626,8 +12447,6 @@
       <w:r>
         <w:rPr>
           <w:rFonts w:ascii="바탕" w:eastAsia="바탕" w:hAnsi="바탕"/>
-          <w:b/>
-          <w:bCs/>
           <w:sz w:val="24"/>
         </w:rPr>
         <w:t>EULYNX 인터페이스 사양의 개발은 다음과 같은 절차로 진행됩니다:</w:t>
@@ -12661,41 +12480,49 @@
           <w:rFonts w:ascii="바탕" w:eastAsia="바탕" w:hAnsi="바탕" w:hint="eastAsia"/>
           <w:sz w:val="24"/>
         </w:rPr>
-        <w:t xml:space="preserve">(철도 </w:t>
-      </w:r>
-      <w:proofErr w:type="spellStart"/>
-      <w:proofErr w:type="gramStart"/>
+        <w:t>(철도 운</w:t>
+      </w:r>
       <w:r>
         <w:rPr>
           <w:rFonts w:ascii="바탕" w:eastAsia="바탕" w:hAnsi="바탕" w:hint="eastAsia"/>
           <w:sz w:val="24"/>
         </w:rPr>
-        <w:t>운영사</w:t>
-      </w:r>
-      <w:proofErr w:type="spellEnd"/>
+        <w:t>용</w:t>
+      </w:r>
       <w:r>
         <w:rPr>
           <w:rFonts w:ascii="바탕" w:eastAsia="바탕" w:hAnsi="바탕" w:hint="eastAsia"/>
           <w:sz w:val="24"/>
         </w:rPr>
-        <w:t>,</w:t>
-      </w:r>
-      <w:proofErr w:type="spellStart"/>
+        <w:t>사,</w:t>
+      </w:r>
       <w:r>
         <w:rPr>
           <w:rFonts w:ascii="바탕" w:eastAsia="바탕" w:hAnsi="바탕" w:hint="eastAsia"/>
           <w:sz w:val="24"/>
         </w:rPr>
-        <w:t>제조사등</w:t>
-      </w:r>
-      <w:proofErr w:type="spellEnd"/>
-      <w:proofErr w:type="gramEnd"/>
+        <w:t xml:space="preserve"> </w:t>
+      </w:r>
       <w:r>
         <w:rPr>
           <w:rFonts w:ascii="바탕" w:eastAsia="바탕" w:hAnsi="바탕" w:hint="eastAsia"/>
           <w:sz w:val="24"/>
         </w:rPr>
-        <w:t>)의 요구사항을 종합적으로 반영하라.</w:t>
+        <w:t>제조사</w:t>
+      </w:r>
+      <w:r>
+        <w:rPr>
+          <w:rFonts w:ascii="바탕" w:eastAsia="바탕" w:hAnsi="바탕" w:hint="eastAsia"/>
+          <w:sz w:val="24"/>
+        </w:rPr>
+        <w:t xml:space="preserve"> </w:t>
+      </w:r>
+      <w:r>
+        <w:rPr>
+          <w:rFonts w:ascii="바탕" w:eastAsia="바탕" w:hAnsi="바탕" w:hint="eastAsia"/>
+          <w:sz w:val="24"/>
+        </w:rPr>
+        <w:t>등)의 요구사항을 종합적으로 반영하라.</w:t>
       </w:r>
     </w:p>
     <w:p>
@@ -12734,18 +12561,45 @@
         </w:rPr>
         <w:t xml:space="preserve"> </w:t>
       </w:r>
-      <w:proofErr w:type="spellStart"/>
-      <w:r>
-        <w:rPr>
-          <w:rFonts w:ascii="바탕" w:eastAsia="바탕" w:hAnsi="바탕"/>
-          <w:b/>
-          <w:bCs/>
+      <w:r>
+        <w:rPr>
+          <w:rFonts w:ascii="바탕" w:eastAsia="바탕" w:hAnsi="바탕"/>
+          <w:sz w:val="24"/>
+        </w:rPr>
+        <w:t>“</w:t>
+      </w:r>
+      <w:r>
+        <w:rPr>
+          <w:rFonts w:ascii="바탕" w:eastAsia="바탕" w:hAnsi="바탕"/>
           <w:color w:val="FF0000"/>
           <w:sz w:val="24"/>
         </w:rPr>
-        <w:t>SysML</w:t>
-      </w:r>
-      <w:proofErr w:type="spellEnd"/>
+        <w:t>Sys</w:t>
+      </w:r>
+      <w:r>
+        <w:rPr>
+          <w:rFonts w:ascii="바탕" w:eastAsia="바탕" w:hAnsi="바탕" w:hint="eastAsia"/>
+          <w:color w:val="FF0000"/>
+          <w:sz w:val="24"/>
+        </w:rPr>
+        <w:t xml:space="preserve"> </w:t>
+      </w:r>
+      <w:r>
+        <w:rPr>
+          <w:rFonts w:ascii="바탕" w:eastAsia="바탕" w:hAnsi="바탕"/>
+          <w:color w:val="FF0000"/>
+          <w:sz w:val="24"/>
+        </w:rPr>
+        <w:t>ML</w:t>
+      </w:r>
+      <w:r>
+        <w:rPr>
+          <w:rFonts w:ascii="바탕" w:eastAsia="바탕" w:hAnsi="바탕"/>
+          <w:color w:val="FF0000"/>
+          <w:sz w:val="24"/>
+        </w:rPr>
+        <w:t>”</w:t>
+      </w:r>
       <w:r>
         <w:rPr>
           <w:rFonts w:ascii="바탕" w:eastAsia="바탕" w:hAnsi="바탕"/>
@@ -12758,32 +12612,35 @@
           <w:rFonts w:ascii="바탕" w:eastAsia="바탕" w:hAnsi="바탕" w:hint="eastAsia"/>
           <w:sz w:val="24"/>
         </w:rPr>
-        <w:t>(</w:t>
-      </w:r>
-      <w:proofErr w:type="gramStart"/>
+        <w:t>(상호작용,</w:t>
+      </w:r>
       <w:r>
         <w:rPr>
           <w:rFonts w:ascii="바탕" w:eastAsia="바탕" w:hAnsi="바탕" w:hint="eastAsia"/>
           <w:sz w:val="24"/>
         </w:rPr>
-        <w:t>상호작용,</w:t>
-      </w:r>
-      <w:proofErr w:type="spellStart"/>
+        <w:t xml:space="preserve"> </w:t>
+      </w:r>
       <w:r>
         <w:rPr>
           <w:rFonts w:ascii="바탕" w:eastAsia="바탕" w:hAnsi="바탕" w:hint="eastAsia"/>
           <w:sz w:val="24"/>
         </w:rPr>
-        <w:t>상태변화등</w:t>
-      </w:r>
-      <w:proofErr w:type="spellEnd"/>
-      <w:proofErr w:type="gramEnd"/>
+        <w:t>상태변화</w:t>
+      </w:r>
       <w:r>
         <w:rPr>
           <w:rFonts w:ascii="바탕" w:eastAsia="바탕" w:hAnsi="바탕" w:hint="eastAsia"/>
           <w:sz w:val="24"/>
         </w:rPr>
-        <w:t>)</w:t>
+        <w:t xml:space="preserve"> </w:t>
+      </w:r>
+      <w:r>
+        <w:rPr>
+          <w:rFonts w:ascii="바탕" w:eastAsia="바탕" w:hAnsi="바탕" w:hint="eastAsia"/>
+          <w:sz w:val="24"/>
+        </w:rPr>
+        <w:t>등)</w:t>
       </w:r>
       <w:r>
         <w:rPr>
@@ -12841,25 +12698,21 @@
           <w:rFonts w:ascii="바탕" w:eastAsia="바탕" w:hAnsi="바탕" w:hint="eastAsia"/>
           <w:sz w:val="24"/>
         </w:rPr>
-        <w:t>(</w:t>
-      </w:r>
-      <w:proofErr w:type="spellStart"/>
-      <w:proofErr w:type="gramStart"/>
+        <w:t>(Cameo,</w:t>
+      </w:r>
       <w:r>
         <w:rPr>
           <w:rFonts w:ascii="바탕" w:eastAsia="바탕" w:hAnsi="바탕" w:hint="eastAsia"/>
           <w:sz w:val="24"/>
         </w:rPr>
-        <w:t>Cameo,Enterprise</w:t>
-      </w:r>
-      <w:proofErr w:type="spellEnd"/>
-      <w:proofErr w:type="gramEnd"/>
+        <w:t xml:space="preserve"> </w:t>
+      </w:r>
       <w:r>
         <w:rPr>
           <w:rFonts w:ascii="바탕" w:eastAsia="바탕" w:hAnsi="바탕" w:hint="eastAsia"/>
           <w:sz w:val="24"/>
         </w:rPr>
-        <w:t xml:space="preserve"> Architect등)를 사용해 모델의 정확성과 실행가능성을 검증합니다.</w:t>
+        <w:t>Enterprise Architect등)를 사용해 모델의 정확성과 실행가능성을 검증합니다.</w:t>
       </w:r>
     </w:p>
     <w:p>
@@ -12900,24 +12753,13 @@
       <w:r>
         <w:rPr>
           <w:rFonts w:ascii="바탕" w:eastAsia="바탕" w:hAnsi="바탕"/>
-          <w:b/>
-          <w:bCs/>
-          <w:sz w:val="24"/>
-        </w:rPr>
-        <w:t>요약:</w:t>
-      </w:r>
-      <w:r>
-        <w:rPr>
-          <w:rFonts w:ascii="바탕" w:eastAsia="바탕" w:hAnsi="바탕"/>
-          <w:sz w:val="24"/>
-        </w:rPr>
-        <w:t xml:space="preserve"> EULYNX 인터페이스의 사양은 파트너들로부터 수집한 요구 사항을 기반으로, </w:t>
-      </w:r>
-      <w:r>
-        <w:rPr>
-          <w:rFonts w:ascii="바탕" w:eastAsia="바탕" w:hAnsi="바탕"/>
-          <w:b/>
-          <w:bCs/>
+          <w:sz w:val="24"/>
+        </w:rPr>
+        <w:t xml:space="preserve">요약: EULYNX 인터페이스의 사양은 파트너들로부터 수집한 요구 사항을 기반으로, </w:t>
+      </w:r>
+      <w:r>
+        <w:rPr>
+          <w:rFonts w:ascii="바탕" w:eastAsia="바탕" w:hAnsi="바탕"/>
           <w:color w:val="FF0000"/>
           <w:sz w:val="24"/>
         </w:rPr>
@@ -12960,8 +12802,6 @@
       <w:r>
         <w:rPr>
           <w:rFonts w:ascii="바탕" w:eastAsia="바탕" w:hAnsi="바탕"/>
-          <w:b/>
-          <w:bCs/>
           <w:sz w:val="24"/>
         </w:rPr>
         <w:t>EULYNX 개발 방법 간략 설명:</w:t>
@@ -13131,14 +12971,7 @@
           <w:rFonts w:ascii="바탕" w:eastAsia="바탕" w:hAnsi="바탕"/>
           <w:sz w:val="24"/>
         </w:rPr>
-        <w:t>유럽 국가들 간</w:t>
-      </w:r>
-      <w:r>
-        <w:rPr>
-          <w:rFonts w:ascii="바탕" w:eastAsia="바탕" w:hAnsi="바탕"/>
-          <w:sz w:val="24"/>
-        </w:rPr>
-        <w:t>의</w:t>
+        <w:t>유럽 국가들 간의</w:t>
       </w:r>
       <w:r>
         <w:rPr>
@@ -13262,23 +13095,7 @@
           <w:rFonts w:ascii="바탕" w:eastAsia="바탕" w:hAnsi="바탕"/>
           <w:sz w:val="24"/>
         </w:rPr>
-        <w:t>변동성 관리(Variability management</w:t>
-      </w:r>
-      <w:proofErr w:type="gramStart"/>
-      <w:r>
-        <w:rPr>
-          <w:rFonts w:ascii="바탕" w:eastAsia="바탕" w:hAnsi="바탕"/>
-          <w:sz w:val="24"/>
-        </w:rPr>
-        <w:t>) 는</w:t>
-      </w:r>
-      <w:proofErr w:type="gramEnd"/>
-      <w:r>
-        <w:rPr>
-          <w:rFonts w:ascii="바탕" w:eastAsia="바탕" w:hAnsi="바탕"/>
-          <w:sz w:val="24"/>
-        </w:rPr>
-        <w:t xml:space="preserve"> EULYNX에서 어떻게 처리될지에 대해 [Eu.Doc.28] 문서에 상세히 정의되어 있다 </w:t>
+        <w:t>변동성 관리(Variability management)는 EULYNX에서 어떻게 처리될지에 대해 [Eu.Doc.28] 문서에 상세히 정의되어 있다</w:t>
       </w:r>
     </w:p>
     <w:p>
@@ -13361,23 +13178,7 @@
           <w:rFonts w:ascii="바탕" w:eastAsia="바탕" w:hAnsi="바탕"/>
           <w:sz w:val="24"/>
         </w:rPr>
-        <w:t xml:space="preserve">인프라 관리자들이 외부 파트너와 데이터를 쉽게 교환하고, ERTMS와 호환되는 </w:t>
-      </w:r>
-      <w:proofErr w:type="spellStart"/>
-      <w:r>
-        <w:rPr>
-          <w:rFonts w:ascii="바탕" w:eastAsia="바탕" w:hAnsi="바탕"/>
-          <w:sz w:val="24"/>
-        </w:rPr>
-        <w:t>인터락킹</w:t>
-      </w:r>
-      <w:proofErr w:type="spellEnd"/>
-      <w:r>
-        <w:rPr>
-          <w:rFonts w:ascii="바탕" w:eastAsia="바탕" w:hAnsi="바탕"/>
-          <w:sz w:val="24"/>
-        </w:rPr>
-        <w:t xml:space="preserve"> 시스템을 계획하는 데 필요한 표준화된 데이터 형식을 제공하는 것을 목표로 합니다.</w:t>
+        <w:t>인프라 관리자들이 외부 파트너와 데이터를 쉽게 교환하고, ERTMS와 호환되는 인터락킹 시스템을 계획하는 데 필요한 표준화된 데이터 형식을 제공하는 것을 목표로 합니다.</w:t>
       </w:r>
     </w:p>
     <w:p>
@@ -14289,10 +14090,10 @@
       </w:r>
       <w:r>
         <w:rPr>
-          <w:rFonts w:ascii="바탕" w:eastAsia="바탕" w:hAnsi="바탕"/>
-          <w:sz w:val="24"/>
-        </w:rPr>
-        <w:t>참조</w:t>
+          <w:rFonts w:ascii="바탕" w:eastAsia="바탕" w:hAnsi="바탕" w:hint="eastAsia"/>
+          <w:sz w:val="24"/>
+        </w:rPr>
+        <w:t>Reference</w:t>
       </w:r>
       <w:r>
         <w:rPr>
@@ -14317,10 +14118,10 @@
       </w:r>
       <w:r>
         <w:rPr>
-          <w:rFonts w:ascii="바탕" w:eastAsia="바탕" w:hAnsi="바탕"/>
-          <w:sz w:val="24"/>
-        </w:rPr>
-        <w:t>참조</w:t>
+          <w:rFonts w:ascii="바탕" w:eastAsia="바탕" w:hAnsi="바탕" w:hint="eastAsia"/>
+          <w:sz w:val="24"/>
+        </w:rPr>
+        <w:t>Reference</w:t>
       </w:r>
       <w:r>
         <w:rPr>
@@ -14426,10 +14227,10 @@
       </w:pPr>
       <w:r>
         <w:rPr>
-          <w:rFonts w:ascii="바탕" w:eastAsia="바탕" w:hAnsi="바탕"/>
-          <w:sz w:val="24"/>
-        </w:rPr>
-        <w:t>참조</w:t>
+          <w:rFonts w:ascii="바탕" w:eastAsia="바탕" w:hAnsi="바탕" w:hint="eastAsia"/>
+          <w:sz w:val="24"/>
+        </w:rPr>
+        <w:t>Reference</w:t>
       </w:r>
       <w:r>
         <w:rPr>
@@ -15628,13 +15429,50 @@
         </w:rPr>
       </w:pPr>
       <w:bookmarkStart w:id="1" w:name="_Hlk193808607"/>
+      <w:bookmarkStart w:id="2" w:name="_Hlk193886697"/>
       <w:r>
         <w:rPr>
           <w:rFonts w:ascii="바탕" w:eastAsia="바탕" w:hAnsi="바탕" w:hint="eastAsia"/>
           <w:sz w:val="24"/>
         </w:rPr>
-        <w:t>2. Domain Knowledge</w:t>
-      </w:r>
+        <w:t>[</w:t>
+      </w:r>
+      <w:r>
+        <w:rPr>
+          <w:rFonts w:ascii="바탕" w:eastAsia="바탕" w:hAnsi="바탕" w:hint="eastAsia"/>
+          <w:sz w:val="24"/>
+        </w:rPr>
+        <w:t>EU.Doc.7</w:t>
+      </w:r>
+      <w:r>
+        <w:rPr>
+          <w:rFonts w:ascii="바탕" w:eastAsia="바탕" w:hAnsi="바탕" w:hint="eastAsia"/>
+          <w:sz w:val="24"/>
+        </w:rPr>
+        <w:t xml:space="preserve">] </w:t>
+      </w:r>
+      <w:r>
+        <w:rPr>
+          <w:rFonts w:ascii="바탕" w:eastAsia="바탕" w:hAnsi="바탕"/>
+          <w:sz w:val="24"/>
+        </w:rPr>
+        <w:t>기능적</w:t>
+      </w:r>
+      <w:r>
+        <w:rPr>
+          <w:rFonts w:ascii="바탕" w:eastAsia="바탕" w:hAnsi="바탕" w:hint="eastAsia"/>
+          <w:sz w:val="24"/>
+        </w:rPr>
+        <w:t xml:space="preserve"> 측면에서 </w:t>
+      </w:r>
+      <w:r>
+        <w:rPr>
+          <w:rFonts w:ascii="바탕" w:eastAsia="바탕" w:hAnsi="바탕"/>
+          <w:sz w:val="24"/>
+        </w:rPr>
+        <w:t>서브시스템과 인접시스템에 어떤 기능을 할당할지에 대한 표준</w:t>
+      </w:r>
+      <w:bookmarkEnd w:id="1"/>
     </w:p>
     <w:p>
       <w:pPr>
@@ -15645,555 +15483,193 @@
       </w:pPr>
       <w:r>
         <w:rPr>
+          <w:rFonts w:ascii="바탕" w:eastAsia="바탕" w:hAnsi="바탕"/>
+          <w:sz w:val="24"/>
+        </w:rPr>
+        <w:t>[Eu.Doc.9]</w:t>
+      </w:r>
+      <w:r>
+        <w:rPr>
           <w:rFonts w:ascii="바탕" w:eastAsia="바탕" w:hAnsi="바탕" w:hint="eastAsia"/>
           <w:sz w:val="24"/>
         </w:rPr>
-        <w:t>2.1 Routes의 일반정의</w:t>
+        <w:t xml:space="preserve"> </w:t>
+      </w:r>
+      <w:r>
+        <w:rPr>
+          <w:rFonts w:ascii="바탕" w:eastAsia="바탕" w:hAnsi="바탕"/>
+          <w:sz w:val="24"/>
+        </w:rPr>
+        <w:t>용어 및 약어</w:t>
       </w:r>
     </w:p>
     <w:p>
       <w:pPr>
-        <w:pStyle w:val="a6"/>
-        <w:numPr>
-          <w:ilvl w:val="0"/>
-          <w:numId w:val="15"/>
-        </w:numPr>
-        <w:ind w:leftChars="200"/>
-        <w:rPr>
-          <w:rFonts w:ascii="바탕" w:eastAsia="바탕" w:hAnsi="바탕"/>
-          <w:sz w:val="24"/>
-        </w:rPr>
-      </w:pPr>
-      <w:r>
-        <w:rPr>
-          <w:rFonts w:ascii="바탕" w:eastAsia="바탕" w:hAnsi="바탕"/>
-          <w:b/>
-          <w:bCs/>
-          <w:sz w:val="24"/>
-        </w:rPr>
-        <w:t>잠금 (Locking)</w:t>
-      </w:r>
-      <w:r>
-        <w:rPr>
-          <w:rFonts w:ascii="바탕" w:eastAsia="바탕" w:hAnsi="바탕"/>
-          <w:sz w:val="24"/>
-        </w:rPr>
-        <w:t xml:space="preserve">: </w:t>
-      </w:r>
-      <w:r>
-        <w:rPr>
-          <w:rFonts w:ascii="바탕" w:eastAsia="바탕" w:hAnsi="바탕"/>
-          <w:b/>
-          <w:bCs/>
-          <w:sz w:val="24"/>
-        </w:rPr>
-        <w:t>인터록킹 시스템</w:t>
-      </w:r>
-      <w:r>
-        <w:rPr>
-          <w:rFonts w:ascii="바탕" w:eastAsia="바탕" w:hAnsi="바탕"/>
-          <w:sz w:val="24"/>
-        </w:rPr>
-        <w:t>에서, 경로의 다른 부분이나 구역에서 요소가 이동하는 것을 방지하는 관리 방식입니다.</w:t>
+        <w:rPr>
+          <w:rFonts w:ascii="바탕" w:eastAsia="바탕" w:hAnsi="바탕"/>
+          <w:sz w:val="24"/>
+        </w:rPr>
+      </w:pPr>
+      <w:r>
+        <w:rPr>
+          <w:rFonts w:ascii="바탕" w:eastAsia="바탕" w:hAnsi="바탕"/>
+          <w:sz w:val="24"/>
+        </w:rPr>
+        <w:t>[Eu.Doc.11]</w:t>
+      </w:r>
+      <w:r>
+        <w:rPr>
+          <w:rFonts w:ascii="바탕" w:eastAsia="바탕" w:hAnsi="바탕" w:hint="eastAsia"/>
+          <w:sz w:val="24"/>
+        </w:rPr>
+        <w:t xml:space="preserve"> </w:t>
+      </w:r>
+      <w:r>
+        <w:rPr>
+          <w:rFonts w:ascii="바탕" w:eastAsia="바탕" w:hAnsi="바탕"/>
+          <w:sz w:val="24"/>
+        </w:rPr>
+        <w:t>입력으로 사용되거나 관련된 문서의 현재 버전은</w:t>
       </w:r>
     </w:p>
     <w:p>
       <w:pPr>
-        <w:pStyle w:val="a6"/>
-        <w:numPr>
-          <w:ilvl w:val="0"/>
-          <w:numId w:val="15"/>
-        </w:numPr>
-        <w:ind w:leftChars="200"/>
-        <w:rPr>
-          <w:rFonts w:ascii="바탕" w:eastAsia="바탕" w:hAnsi="바탕"/>
-          <w:sz w:val="24"/>
-        </w:rPr>
-      </w:pPr>
-      <w:r>
-        <w:rPr>
-          <w:rFonts w:ascii="바탕" w:eastAsia="바탕" w:hAnsi="바탕"/>
-          <w:b/>
-          <w:bCs/>
-          <w:sz w:val="24"/>
-        </w:rPr>
-        <w:t>모니터링 (Monitoring)</w:t>
-      </w:r>
-      <w:r>
-        <w:rPr>
-          <w:rFonts w:ascii="바탕" w:eastAsia="바탕" w:hAnsi="바탕"/>
-          <w:sz w:val="24"/>
-        </w:rPr>
-        <w:t xml:space="preserve">: </w:t>
-      </w:r>
-      <w:r>
-        <w:rPr>
-          <w:rFonts w:ascii="바탕" w:eastAsia="바탕" w:hAnsi="바탕"/>
-          <w:b/>
-          <w:bCs/>
-          <w:sz w:val="24"/>
-        </w:rPr>
-        <w:t>인터록킹 시스템</w:t>
-      </w:r>
-      <w:r>
-        <w:rPr>
-          <w:rFonts w:ascii="바탕" w:eastAsia="바탕" w:hAnsi="바탕"/>
-          <w:sz w:val="24"/>
-        </w:rPr>
-        <w:t xml:space="preserve"> 과정으로, 경로의 </w:t>
-      </w:r>
-      <w:r>
-        <w:rPr>
-          <w:rFonts w:ascii="바탕" w:eastAsia="바탕" w:hAnsi="바탕"/>
-          <w:b/>
-          <w:bCs/>
-          <w:sz w:val="24"/>
-        </w:rPr>
-        <w:t>운행 허가 표시</w:t>
-      </w:r>
-      <w:r>
-        <w:rPr>
-          <w:rFonts w:ascii="바탕" w:eastAsia="바탕" w:hAnsi="바탕"/>
-          <w:sz w:val="24"/>
-        </w:rPr>
-        <w:t>가 계속해서 조건을 충족하는지 점검하는 과정입니다.</w:t>
+        <w:rPr>
+          <w:rFonts w:ascii="바탕" w:eastAsia="바탕" w:hAnsi="바탕"/>
+          <w:sz w:val="24"/>
+        </w:rPr>
+      </w:pPr>
+      <w:r>
+        <w:rPr>
+          <w:rFonts w:ascii="바탕" w:eastAsia="바탕" w:hAnsi="바탕"/>
+          <w:sz w:val="24"/>
+        </w:rPr>
+        <w:t>[Eu.Doc.12]</w:t>
+      </w:r>
+      <w:r>
+        <w:rPr>
+          <w:rFonts w:ascii="바탕" w:eastAsia="바탕" w:hAnsi="바탕" w:hint="eastAsia"/>
+          <w:sz w:val="24"/>
+        </w:rPr>
+        <w:t xml:space="preserve"> </w:t>
+      </w:r>
+      <w:r>
+        <w:rPr>
+          <w:rFonts w:ascii="바탕" w:eastAsia="바탕" w:hAnsi="바탕"/>
+          <w:sz w:val="24"/>
+        </w:rPr>
+        <w:t>적용 가능한 표준 및 규정 목록</w:t>
       </w:r>
     </w:p>
     <w:p>
       <w:pPr>
-        <w:pStyle w:val="a6"/>
-        <w:numPr>
-          <w:ilvl w:val="0"/>
-          <w:numId w:val="15"/>
-        </w:numPr>
-        <w:ind w:leftChars="200"/>
-        <w:rPr>
-          <w:rFonts w:ascii="바탕" w:eastAsia="바탕" w:hAnsi="바탕"/>
-          <w:sz w:val="24"/>
-        </w:rPr>
-      </w:pPr>
-      <w:r>
-        <w:rPr>
-          <w:rFonts w:ascii="바탕" w:eastAsia="바탕" w:hAnsi="바탕"/>
-          <w:b/>
-          <w:bCs/>
-          <w:sz w:val="24"/>
-        </w:rPr>
-        <w:t>해제 (Releasing)</w:t>
-      </w:r>
-      <w:r>
-        <w:rPr>
-          <w:rFonts w:ascii="바탕" w:eastAsia="바탕" w:hAnsi="바탕"/>
-          <w:sz w:val="24"/>
-        </w:rPr>
-        <w:t>: 경로에서 요소를 잠금 해제하는 과정입니다.</w:t>
+        <w:rPr>
+          <w:rFonts w:ascii="바탕" w:eastAsia="바탕" w:hAnsi="바탕"/>
+          <w:sz w:val="24"/>
+        </w:rPr>
+      </w:pPr>
+      <w:r>
+        <w:rPr>
+          <w:rFonts w:ascii="바탕" w:eastAsia="바탕" w:hAnsi="바탕" w:hint="eastAsia"/>
+          <w:sz w:val="24"/>
+        </w:rPr>
+        <w:t>[EU.Doc.27]</w:t>
+      </w:r>
+      <w:r>
+        <w:rPr>
+          <w:rFonts w:ascii="바탕" w:eastAsia="바탕" w:hAnsi="바탕" w:hint="eastAsia"/>
+          <w:sz w:val="24"/>
+        </w:rPr>
+        <w:t xml:space="preserve"> </w:t>
+      </w:r>
+      <w:r>
+        <w:rPr>
+          <w:rFonts w:ascii="바탕" w:eastAsia="바탕" w:hAnsi="바탕"/>
+          <w:sz w:val="24"/>
+        </w:rPr>
+        <w:t>시스템 엔지니어링 프로세스</w:t>
       </w:r>
     </w:p>
     <w:p>
       <w:pPr>
-        <w:pStyle w:val="a6"/>
-        <w:numPr>
-          <w:ilvl w:val="0"/>
-          <w:numId w:val="15"/>
-        </w:numPr>
-        <w:ind w:leftChars="200"/>
-        <w:rPr>
-          <w:rFonts w:ascii="바탕" w:eastAsia="바탕" w:hAnsi="바탕"/>
-          <w:sz w:val="24"/>
-        </w:rPr>
-      </w:pPr>
-      <w:r>
-        <w:rPr>
-          <w:rFonts w:ascii="바탕" w:eastAsia="바탕" w:hAnsi="바탕"/>
-          <w:b/>
-          <w:bCs/>
-          <w:sz w:val="24"/>
-        </w:rPr>
-        <w:t>취소 (Cancellation)</w:t>
-      </w:r>
-      <w:r>
-        <w:rPr>
-          <w:rFonts w:ascii="바탕" w:eastAsia="바탕" w:hAnsi="바탕"/>
-          <w:sz w:val="24"/>
-        </w:rPr>
-        <w:t>: 신호기 조작자(signaller)의 요청에 의해 경로 또는 경로의 일부를 취소하거나 무효화하는 것입니다.</w:t>
-      </w:r>
+        <w:rPr>
+          <w:rFonts w:ascii="바탕" w:eastAsia="바탕" w:hAnsi="바탕"/>
+          <w:sz w:val="24"/>
+        </w:rPr>
+      </w:pPr>
+      <w:r>
+        <w:rPr>
+          <w:rFonts w:ascii="바탕" w:eastAsia="바탕" w:hAnsi="바탕" w:hint="eastAsia"/>
+          <w:sz w:val="24"/>
+        </w:rPr>
+        <w:t>[EU.Doc.28]</w:t>
+      </w:r>
+      <w:r>
+        <w:rPr>
+          <w:rFonts w:ascii="바탕" w:eastAsia="바탕" w:hAnsi="바탕" w:hint="eastAsia"/>
+          <w:sz w:val="24"/>
+        </w:rPr>
+        <w:t xml:space="preserve"> </w:t>
+      </w:r>
+      <w:r>
+        <w:rPr>
+          <w:rFonts w:ascii="바탕" w:eastAsia="바탕" w:hAnsi="바탕"/>
+          <w:sz w:val="24"/>
+        </w:rPr>
+        <w:t>변동성 관리(Variability management)</w:t>
+      </w:r>
+    </w:p>
+    <w:bookmarkEnd w:id="2"/>
+    <w:p>
+      <w:pPr>
+        <w:rPr>
+          <w:rFonts w:ascii="바탕" w:eastAsia="바탕" w:hAnsi="바탕"/>
+          <w:sz w:val="24"/>
+        </w:rPr>
+      </w:pPr>
     </w:p>
     <w:p>
       <w:pPr>
-        <w:pStyle w:val="a6"/>
-        <w:numPr>
-          <w:ilvl w:val="0"/>
-          <w:numId w:val="15"/>
-        </w:numPr>
-        <w:ind w:leftChars="200"/>
-        <w:rPr>
-          <w:rFonts w:ascii="바탕" w:eastAsia="바탕" w:hAnsi="바탕"/>
-          <w:sz w:val="24"/>
-        </w:rPr>
-      </w:pPr>
-      <w:r>
-        <w:rPr>
-          <w:rFonts w:ascii="바탕" w:eastAsia="바탕" w:hAnsi="바탕"/>
-          <w:b/>
-          <w:bCs/>
-          <w:sz w:val="24"/>
-        </w:rPr>
-        <w:t>차단 (Blocking)</w:t>
-      </w:r>
-      <w:r>
-        <w:rPr>
-          <w:rFonts w:ascii="바탕" w:eastAsia="바탕" w:hAnsi="바탕"/>
-          <w:sz w:val="24"/>
-        </w:rPr>
-        <w:t xml:space="preserve">: </w:t>
-      </w:r>
-      <w:r>
-        <w:rPr>
-          <w:rFonts w:ascii="바탕" w:eastAsia="바탕" w:hAnsi="바탕"/>
-          <w:b/>
-          <w:bCs/>
-          <w:sz w:val="24"/>
-        </w:rPr>
-        <w:t>차단된 요소</w:t>
-      </w:r>
-      <w:r>
-        <w:rPr>
-          <w:rFonts w:ascii="바탕" w:eastAsia="바탕" w:hAnsi="바탕"/>
-          <w:sz w:val="24"/>
-        </w:rPr>
-        <w:t xml:space="preserve">나 </w:t>
-      </w:r>
-      <w:r>
-        <w:rPr>
-          <w:rFonts w:ascii="바탕" w:eastAsia="바탕" w:hAnsi="바탕"/>
-          <w:b/>
-          <w:bCs/>
-          <w:sz w:val="24"/>
-        </w:rPr>
-        <w:t>구역</w:t>
-      </w:r>
-      <w:r>
-        <w:rPr>
-          <w:rFonts w:ascii="바탕" w:eastAsia="바탕" w:hAnsi="바탕"/>
-          <w:sz w:val="24"/>
-        </w:rPr>
-        <w:t>으로 열차의 진입을 방지하거나 차단된 장비에 대한 보호를 제공하는 과정입니다.</w:t>
-      </w:r>
-    </w:p>
-    <w:p>
-      <w:pPr>
-        <w:rPr>
-          <w:rFonts w:ascii="바탕" w:eastAsia="바탕" w:hAnsi="바탕"/>
-          <w:b/>
-          <w:bCs/>
-          <w:sz w:val="24"/>
-        </w:rPr>
-      </w:pPr>
-      <w:r>
-        <w:rPr>
-          <w:rFonts w:ascii="바탕" w:eastAsia="바탕" w:hAnsi="바탕"/>
-          <w:b/>
-          <w:bCs/>
-          <w:sz w:val="24"/>
-        </w:rPr>
-        <w:t xml:space="preserve">2.2 </w:t>
-      </w:r>
+        <w:rPr>
+          <w:rFonts w:ascii="바탕" w:eastAsia="바탕" w:hAnsi="바탕"/>
+          <w:sz w:val="24"/>
+        </w:rPr>
+      </w:pPr>
       <w:r>
         <w:rPr>
           <w:rFonts w:ascii="바탕" w:eastAsia="바탕" w:hAnsi="바탕" w:hint="eastAsia"/>
-          <w:b/>
-          <w:bCs/>
-          <w:sz w:val="24"/>
-        </w:rPr>
-        <w:t>Routes</w:t>
-      </w:r>
-      <w:r>
-        <w:rPr>
-          <w:rFonts w:ascii="바탕" w:eastAsia="바탕" w:hAnsi="바탕"/>
-          <w:b/>
-          <w:bCs/>
-          <w:sz w:val="24"/>
-        </w:rPr>
-        <w:t xml:space="preserve"> 정의</w:t>
-      </w:r>
-    </w:p>
-    <w:p>
-      <w:pPr>
-        <w:rPr>
-          <w:rFonts w:ascii="바탕" w:eastAsia="바탕" w:hAnsi="바탕"/>
-          <w:sz w:val="24"/>
-        </w:rPr>
-      </w:pPr>
-      <w:r>
-        <w:rPr>
-          <w:rFonts w:ascii="바탕" w:eastAsia="바탕" w:hAnsi="바탕"/>
-          <w:sz w:val="24"/>
-        </w:rPr>
-        <w:t>**경로(Route)**는 교통 이동을 위한 미리 정의된 경로입니다. 경로는 다음을 포함할 수 있습니다:</w:t>
-      </w:r>
-    </w:p>
-    <w:p>
-      <w:pPr>
-        <w:numPr>
-          <w:ilvl w:val="0"/>
-          <w:numId w:val="16"/>
-        </w:numPr>
-        <w:ind w:leftChars="164" w:left="721"/>
-        <w:rPr>
-          <w:rFonts w:ascii="바탕" w:eastAsia="바탕" w:hAnsi="바탕"/>
-          <w:sz w:val="24"/>
-        </w:rPr>
-      </w:pPr>
-      <w:r>
-        <w:rPr>
-          <w:rFonts w:ascii="바탕" w:eastAsia="바탕" w:hAnsi="바탕"/>
-          <w:sz w:val="24"/>
-        </w:rPr>
-        <w:t>경로 본체 (Route body)</w:t>
-      </w:r>
-    </w:p>
-    <w:p>
-      <w:pPr>
-        <w:numPr>
-          <w:ilvl w:val="0"/>
-          <w:numId w:val="16"/>
-        </w:numPr>
-        <w:ind w:leftChars="164" w:left="721"/>
-        <w:rPr>
-          <w:rFonts w:ascii="바탕" w:eastAsia="바탕" w:hAnsi="바탕"/>
-          <w:sz w:val="24"/>
-        </w:rPr>
-      </w:pPr>
-      <w:r>
-        <w:rPr>
-          <w:rFonts w:ascii="바탕" w:eastAsia="바탕" w:hAnsi="바탕"/>
-          <w:sz w:val="24"/>
-        </w:rPr>
-        <w:t>경로 본체에 대한 측면 보호 (Flank protection for the route body)</w:t>
-      </w:r>
-    </w:p>
-    <w:p>
-      <w:pPr>
-        <w:numPr>
-          <w:ilvl w:val="0"/>
-          <w:numId w:val="16"/>
-        </w:numPr>
-        <w:ind w:leftChars="164" w:left="721"/>
-        <w:rPr>
-          <w:rFonts w:ascii="바탕" w:eastAsia="바탕" w:hAnsi="바탕"/>
-          <w:sz w:val="24"/>
-        </w:rPr>
-      </w:pPr>
-      <w:r>
-        <w:rPr>
-          <w:rFonts w:ascii="바탕" w:eastAsia="바탕" w:hAnsi="바탕"/>
-          <w:b/>
-          <w:bCs/>
-          <w:sz w:val="24"/>
-        </w:rPr>
-        <w:t>오버랩(Overlap)</w:t>
-      </w:r>
-      <w:r>
-        <w:rPr>
-          <w:rFonts w:ascii="바탕" w:eastAsia="바탕" w:hAnsi="바탕"/>
-          <w:sz w:val="24"/>
-        </w:rPr>
-        <w:t>: 경로 출구 신호의 앞쪽에 정의된 선로 구간으로, 열차가 신호를 무시하고 지나갈 경우 충돌 위험을 피하기 위해 이 구간을 비워두어야 합니다.</w:t>
-      </w:r>
-    </w:p>
-    <w:p>
-      <w:pPr>
-        <w:numPr>
-          <w:ilvl w:val="0"/>
-          <w:numId w:val="16"/>
-        </w:numPr>
-        <w:ind w:leftChars="164" w:left="721"/>
-        <w:rPr>
-          <w:rFonts w:ascii="바탕" w:eastAsia="바탕" w:hAnsi="바탕"/>
-          <w:sz w:val="24"/>
-        </w:rPr>
-      </w:pPr>
-      <w:r>
-        <w:rPr>
-          <w:rFonts w:ascii="바탕" w:eastAsia="바탕" w:hAnsi="바탕"/>
-          <w:sz w:val="24"/>
-        </w:rPr>
-        <w:t>오버랩에 대한 측면 보호 (Flank protection for the overlap)</w:t>
-      </w:r>
-    </w:p>
-    <w:p>
-      <w:pPr>
-        <w:numPr>
-          <w:ilvl w:val="0"/>
-          <w:numId w:val="16"/>
-        </w:numPr>
-        <w:ind w:leftChars="164" w:left="721"/>
-        <w:rPr>
-          <w:rFonts w:ascii="바탕" w:eastAsia="바탕" w:hAnsi="바탕"/>
-          <w:sz w:val="24"/>
-        </w:rPr>
-      </w:pPr>
-      <w:r>
-        <w:rPr>
-          <w:rFonts w:ascii="바탕" w:eastAsia="바탕" w:hAnsi="바탕"/>
-          <w:sz w:val="24"/>
-        </w:rPr>
-        <w:t>경로 진입 신호 뒤의 경로 요소 (The route elements in rear of the route entry signal)</w:t>
-      </w:r>
-    </w:p>
-    <w:p>
-      <w:pPr>
-        <w:rPr>
-          <w:rFonts w:ascii="바탕" w:eastAsia="바탕" w:hAnsi="바탕"/>
-          <w:sz w:val="24"/>
-        </w:rPr>
-      </w:pPr>
-      <w:r>
-        <w:rPr>
-          <w:rFonts w:ascii="바탕" w:eastAsia="바탕" w:hAnsi="바탕"/>
-          <w:sz w:val="24"/>
-        </w:rPr>
-        <w:t>**오버랩(Overlap)**은 경로 출구 신호 앞에 정의된 선로 구간을 의미하며, 신호를 지나쳐서 지나간 열차가 충돌하지 않도록 이 구간을 비워두는 것이 필수적입니다.</w:t>
-      </w:r>
-    </w:p>
-    <w:p>
-      <w:pPr>
-        <w:widowControl/>
-        <w:wordWrap/>
-        <w:autoSpaceDE/>
-        <w:autoSpaceDN/>
-        <w:rPr>
-          <w:rFonts w:ascii="바탕" w:eastAsia="바탕" w:hAnsi="바탕"/>
-          <w:sz w:val="24"/>
-        </w:rPr>
-      </w:pPr>
-      <w:r>
-        <w:rPr>
-          <w:rFonts w:ascii="바탕" w:eastAsia="바탕" w:hAnsi="바탕"/>
-          <w:sz w:val="24"/>
-        </w:rPr>
-        <w:br w:type="page"/>
-      </w:r>
-    </w:p>
-    <w:p>
-      <w:pPr>
-        <w:rPr>
-          <w:rFonts w:ascii="바탕" w:eastAsia="바탕" w:hAnsi="바탕"/>
-          <w:sz w:val="24"/>
-        </w:rPr>
-      </w:pPr>
+          <w:sz w:val="24"/>
+        </w:rPr>
+        <w:t xml:space="preserve">*이 문서는 EULYNX(eulynx.io)에서 제공하는 </w:t>
+      </w:r>
+      <w:r>
+        <w:rPr>
+          <w:rFonts w:ascii="바탕" w:eastAsia="바탕" w:hAnsi="바탕"/>
+          <w:sz w:val="24"/>
+        </w:rPr>
+        <w:t>“20191212-EULYNX-Concept-Eu_Doc_6-v2_0-2_A</w:t>
+      </w:r>
       <w:r>
         <w:rPr>
           <w:rFonts w:ascii="바탕" w:eastAsia="바탕" w:hAnsi="바탕" w:hint="eastAsia"/>
           <w:sz w:val="24"/>
         </w:rPr>
-        <w:lastRenderedPageBreak/>
-        <w:t>EU.Doc.7</w:t>
-      </w:r>
-    </w:p>
-    <w:p>
-      <w:pPr>
-        <w:rPr>
-          <w:rFonts w:ascii="바탕" w:eastAsia="바탕" w:hAnsi="바탕"/>
-          <w:sz w:val="24"/>
-        </w:rPr>
-      </w:pPr>
-      <w:r>
-        <w:rPr>
-          <w:rFonts w:ascii="바탕" w:eastAsia="바탕" w:hAnsi="바탕"/>
-          <w:sz w:val="24"/>
-        </w:rPr>
-        <w:t xml:space="preserve">이 아키텍처는 </w:t>
-      </w:r>
-      <w:r>
-        <w:rPr>
-          <w:rFonts w:ascii="바탕" w:eastAsia="바탕" w:hAnsi="바탕"/>
-          <w:b/>
-          <w:bCs/>
-          <w:sz w:val="24"/>
-        </w:rPr>
-        <w:t>모든 서브시스템과 그들의 인터페이스</w:t>
-      </w:r>
-      <w:r>
-        <w:rPr>
-          <w:rFonts w:ascii="바탕" w:eastAsia="바탕" w:hAnsi="바탕"/>
-          <w:sz w:val="24"/>
-        </w:rPr>
-        <w:t xml:space="preserve"> 및 </w:t>
-      </w:r>
-      <w:r>
-        <w:rPr>
-          <w:rFonts w:ascii="바탕" w:eastAsia="바탕" w:hAnsi="바탕"/>
-          <w:b/>
-          <w:bCs/>
-          <w:sz w:val="24"/>
-        </w:rPr>
-        <w:t>신호 시스템의 주요 설계 패러다임</w:t>
-      </w:r>
-      <w:r>
-        <w:rPr>
-          <w:rFonts w:ascii="바탕" w:eastAsia="바탕" w:hAnsi="바탕"/>
-          <w:sz w:val="24"/>
-        </w:rPr>
-        <w:t xml:space="preserve">을 포함합니다. </w:t>
-      </w:r>
-      <w:r>
-        <w:rPr>
-          <w:rFonts w:ascii="바탕" w:eastAsia="바탕" w:hAnsi="바탕"/>
-          <w:b/>
-          <w:bCs/>
-          <w:sz w:val="24"/>
-        </w:rPr>
-        <w:t>인터페이스와 서브시스템</w:t>
-      </w:r>
-      <w:r>
-        <w:rPr>
-          <w:rFonts w:ascii="바탕" w:eastAsia="바탕" w:hAnsi="바탕"/>
-          <w:sz w:val="24"/>
-        </w:rPr>
-        <w:t xml:space="preserve">은 함께 </w:t>
-      </w:r>
-      <w:r>
-        <w:rPr>
-          <w:rFonts w:ascii="바탕" w:eastAsia="바탕" w:hAnsi="바탕"/>
-          <w:b/>
-          <w:bCs/>
-          <w:sz w:val="24"/>
-        </w:rPr>
-        <w:t>신호 시스템의 기능</w:t>
-      </w:r>
-      <w:r>
-        <w:rPr>
-          <w:rFonts w:ascii="바탕" w:eastAsia="바탕" w:hAnsi="바탕"/>
-          <w:sz w:val="24"/>
-        </w:rPr>
-        <w:t>을 정의한다는 것입니다.</w:t>
-      </w:r>
-    </w:p>
-    <w:p>
-      <w:pPr>
-        <w:rPr>
-          <w:rFonts w:ascii="바탕" w:eastAsia="바탕" w:hAnsi="바탕"/>
-          <w:sz w:val="24"/>
-        </w:rPr>
-      </w:pPr>
-      <w:r>
-        <w:rPr>
-          <w:rFonts w:ascii="바탕" w:eastAsia="바탕" w:hAnsi="바탕"/>
-          <w:sz w:val="24"/>
-        </w:rPr>
-        <w:t>즉, EULYNX 시스템 정의는 신호 시스템의 구조와 설계를 규정하는 중요한 문서로, 시스템의 각 부분들이 어떻게 상호작용하며 시스템의 전반적인 기능을 이루는지를 설명하고 있습니다.</w:t>
-      </w:r>
-    </w:p>
-    <w:bookmarkEnd w:id="1"/>
-    <w:p>
-      <w:pPr>
-        <w:rPr>
-          <w:rFonts w:ascii="바탕" w:eastAsia="바탕" w:hAnsi="바탕"/>
-          <w:sz w:val="24"/>
-        </w:rPr>
-      </w:pPr>
+        <w:t>.pdf</w:t>
+      </w:r>
+      <w:r>
+        <w:rPr>
+          <w:rFonts w:ascii="바탕" w:eastAsia="바탕" w:hAnsi="바탕"/>
+          <w:sz w:val="24"/>
+        </w:rPr>
+        <w:t>”를</w:t>
+      </w:r>
+      <w:r>
+        <w:rPr>
+          <w:rFonts w:ascii="바탕" w:eastAsia="바탕" w:hAnsi="바탕" w:hint="eastAsia"/>
+          <w:sz w:val="24"/>
+        </w:rPr>
+        <w:t xml:space="preserve"> 참고하였습니다.</w:t>
+      </w:r>
     </w:p>
     <w:sectPr>
       <w:pgSz w:w="11906" w:h="16838"/>
@@ -17257,6 +16733,127 @@
     </w:lvl>
   </w:abstractNum>
   <w:abstractNum w:abstractNumId="7" w15:restartNumberingAfterBreak="0">
+    <w:nsid w:val="1BD042E5"/>
+    <w:multiLevelType w:val="multilevel"/>
+    <w:tmpl w:val="244276D0"/>
+    <w:lvl w:ilvl="0">
+      <w:start w:val="1"/>
+      <w:numFmt w:val="decimal"/>
+      <w:lvlText w:val="%1."/>
+      <w:lvlJc w:val="left"/>
+      <w:pPr>
+        <w:ind w:left="360" w:hanging="360"/>
+      </w:pPr>
+      <w:rPr>
+        <w:rFonts w:hint="eastAsia"/>
+      </w:rPr>
+    </w:lvl>
+    <w:lvl w:ilvl="1">
+      <w:start w:val="1"/>
+      <w:numFmt w:val="decimal"/>
+      <w:isLgl/>
+      <w:lvlText w:val="%1.%2"/>
+      <w:lvlJc w:val="left"/>
+      <w:pPr>
+        <w:ind w:left="804" w:hanging="444"/>
+      </w:pPr>
+      <w:rPr>
+        <w:rFonts w:hint="eastAsia"/>
+      </w:rPr>
+    </w:lvl>
+    <w:lvl w:ilvl="2">
+      <w:start w:val="1"/>
+      <w:numFmt w:val="decimal"/>
+      <w:isLgl/>
+      <w:lvlText w:val="%1.%2.%3"/>
+      <w:lvlJc w:val="left"/>
+      <w:pPr>
+        <w:ind w:left="1440" w:hanging="720"/>
+      </w:pPr>
+      <w:rPr>
+        <w:rFonts w:hint="eastAsia"/>
+      </w:rPr>
+    </w:lvl>
+    <w:lvl w:ilvl="3">
+      <w:start w:val="1"/>
+      <w:numFmt w:val="decimal"/>
+      <w:isLgl/>
+      <w:lvlText w:val="%1.%2.%3.%4"/>
+      <w:lvlJc w:val="left"/>
+      <w:pPr>
+        <w:ind w:left="1800" w:hanging="720"/>
+      </w:pPr>
+      <w:rPr>
+        <w:rFonts w:hint="eastAsia"/>
+      </w:rPr>
+    </w:lvl>
+    <w:lvl w:ilvl="4">
+      <w:start w:val="1"/>
+      <w:numFmt w:val="decimal"/>
+      <w:isLgl/>
+      <w:lvlText w:val="%1.%2.%3.%4.%5"/>
+      <w:lvlJc w:val="left"/>
+      <w:pPr>
+        <w:ind w:left="2520" w:hanging="1080"/>
+      </w:pPr>
+      <w:rPr>
+        <w:rFonts w:hint="eastAsia"/>
+      </w:rPr>
+    </w:lvl>
+    <w:lvl w:ilvl="5">
+      <w:start w:val="1"/>
+      <w:numFmt w:val="decimal"/>
+      <w:isLgl/>
+      <w:lvlText w:val="%1.%2.%3.%4.%5.%6"/>
+      <w:lvlJc w:val="left"/>
+      <w:pPr>
+        <w:ind w:left="2880" w:hanging="1080"/>
+      </w:pPr>
+      <w:rPr>
+        <w:rFonts w:hint="eastAsia"/>
+      </w:rPr>
+    </w:lvl>
+    <w:lvl w:ilvl="6">
+      <w:start w:val="1"/>
+      <w:numFmt w:val="decimal"/>
+      <w:isLgl/>
+      <w:lvlText w:val="%1.%2.%3.%4.%5.%6.%7"/>
+      <w:lvlJc w:val="left"/>
+      <w:pPr>
+        <w:ind w:left="3600" w:hanging="1440"/>
+      </w:pPr>
+      <w:rPr>
+        <w:rFonts w:hint="eastAsia"/>
+      </w:rPr>
+    </w:lvl>
+    <w:lvl w:ilvl="7">
+      <w:start w:val="1"/>
+      <w:numFmt w:val="decimal"/>
+      <w:isLgl/>
+      <w:lvlText w:val="%1.%2.%3.%4.%5.%6.%7.%8"/>
+      <w:lvlJc w:val="left"/>
+      <w:pPr>
+        <w:ind w:left="3960" w:hanging="1440"/>
+      </w:pPr>
+      <w:rPr>
+        <w:rFonts w:hint="eastAsia"/>
+      </w:rPr>
+    </w:lvl>
+    <w:lvl w:ilvl="8">
+      <w:start w:val="1"/>
+      <w:numFmt w:val="decimal"/>
+      <w:isLgl/>
+      <w:lvlText w:val="%1.%2.%3.%4.%5.%6.%7.%8.%9"/>
+      <w:lvlJc w:val="left"/>
+      <w:pPr>
+        <w:ind w:left="4680" w:hanging="1800"/>
+      </w:pPr>
+      <w:rPr>
+        <w:rFonts w:hint="eastAsia"/>
+      </w:rPr>
+    </w:lvl>
+  </w:abstractNum>
+  <w:abstractNum w:abstractNumId="8" w15:restartNumberingAfterBreak="0">
     <w:nsid w:val="1DB25DD8"/>
     <w:multiLevelType w:val="multilevel"/>
     <w:tmpl w:val="E1924438"/>
@@ -17405,7 +17002,7 @@
       </w:rPr>
     </w:lvl>
   </w:abstractNum>
-  <w:abstractNum w:abstractNumId="8" w15:restartNumberingAfterBreak="0">
+  <w:abstractNum w:abstractNumId="9" w15:restartNumberingAfterBreak="0">
     <w:nsid w:val="2427332D"/>
     <w:multiLevelType w:val="multilevel"/>
     <w:tmpl w:val="26A85CF2"/>
@@ -17518,7 +17115,7 @@
       </w:pPr>
     </w:lvl>
   </w:abstractNum>
-  <w:abstractNum w:abstractNumId="9" w15:restartNumberingAfterBreak="0">
+  <w:abstractNum w:abstractNumId="10" w15:restartNumberingAfterBreak="0">
     <w:nsid w:val="2698435B"/>
     <w:multiLevelType w:val="multilevel"/>
     <w:tmpl w:val="8BA851F8"/>
@@ -17667,7 +17264,7 @@
       </w:rPr>
     </w:lvl>
   </w:abstractNum>
-  <w:abstractNum w:abstractNumId="10" w15:restartNumberingAfterBreak="0">
+  <w:abstractNum w:abstractNumId="11" w15:restartNumberingAfterBreak="0">
     <w:nsid w:val="287951FB"/>
     <w:multiLevelType w:val="multilevel"/>
     <w:tmpl w:val="AC92FCA8"/>
@@ -17816,7 +17413,7 @@
       </w:rPr>
     </w:lvl>
   </w:abstractNum>
-  <w:abstractNum w:abstractNumId="11" w15:restartNumberingAfterBreak="0">
+  <w:abstractNum w:abstractNumId="12" w15:restartNumberingAfterBreak="0">
     <w:nsid w:val="2BC90AB6"/>
     <w:multiLevelType w:val="multilevel"/>
     <w:tmpl w:val="244276D0"/>
@@ -17937,7 +17534,7 @@
       </w:rPr>
     </w:lvl>
   </w:abstractNum>
-  <w:abstractNum w:abstractNumId="12" w15:restartNumberingAfterBreak="0">
+  <w:abstractNum w:abstractNumId="13" w15:restartNumberingAfterBreak="0">
     <w:nsid w:val="2D555C1D"/>
     <w:multiLevelType w:val="multilevel"/>
     <w:tmpl w:val="56FA07F2"/>
@@ -18057,7 +17654,7 @@
       </w:pPr>
     </w:lvl>
   </w:abstractNum>
-  <w:abstractNum w:abstractNumId="13" w15:restartNumberingAfterBreak="0">
+  <w:abstractNum w:abstractNumId="14" w15:restartNumberingAfterBreak="0">
     <w:nsid w:val="2EF23114"/>
     <w:multiLevelType w:val="hybridMultilevel"/>
     <w:tmpl w:val="29A02E5C"/>
@@ -18170,7 +17767,7 @@
       </w:rPr>
     </w:lvl>
   </w:abstractNum>
-  <w:abstractNum w:abstractNumId="14" w15:restartNumberingAfterBreak="0">
+  <w:abstractNum w:abstractNumId="15" w15:restartNumberingAfterBreak="0">
     <w:nsid w:val="2EF95105"/>
     <w:multiLevelType w:val="multilevel"/>
     <w:tmpl w:val="F21A5B62"/>
@@ -18319,7 +17916,7 @@
       </w:rPr>
     </w:lvl>
   </w:abstractNum>
-  <w:abstractNum w:abstractNumId="15" w15:restartNumberingAfterBreak="0">
+  <w:abstractNum w:abstractNumId="16" w15:restartNumberingAfterBreak="0">
     <w:nsid w:val="2F7301E1"/>
     <w:multiLevelType w:val="multilevel"/>
     <w:tmpl w:val="814A525C"/>
@@ -18432,7 +18029,7 @@
       </w:pPr>
     </w:lvl>
   </w:abstractNum>
-  <w:abstractNum w:abstractNumId="16" w15:restartNumberingAfterBreak="0">
+  <w:abstractNum w:abstractNumId="17" w15:restartNumberingAfterBreak="0">
     <w:nsid w:val="33370352"/>
     <w:multiLevelType w:val="hybridMultilevel"/>
     <w:tmpl w:val="1B563870"/>
@@ -18545,7 +18142,7 @@
       </w:rPr>
     </w:lvl>
   </w:abstractNum>
-  <w:abstractNum w:abstractNumId="17" w15:restartNumberingAfterBreak="0">
+  <w:abstractNum w:abstractNumId="18" w15:restartNumberingAfterBreak="0">
     <w:nsid w:val="3BB261C0"/>
     <w:multiLevelType w:val="multilevel"/>
     <w:tmpl w:val="56FA07F2"/>
@@ -18665,7 +18262,7 @@
       </w:pPr>
     </w:lvl>
   </w:abstractNum>
-  <w:abstractNum w:abstractNumId="18" w15:restartNumberingAfterBreak="0">
+  <w:abstractNum w:abstractNumId="19" w15:restartNumberingAfterBreak="0">
     <w:nsid w:val="3DD00B3B"/>
     <w:multiLevelType w:val="hybridMultilevel"/>
     <w:tmpl w:val="053E55D6"/>
@@ -18778,7 +18375,7 @@
       </w:rPr>
     </w:lvl>
   </w:abstractNum>
-  <w:abstractNum w:abstractNumId="19" w15:restartNumberingAfterBreak="0">
+  <w:abstractNum w:abstractNumId="20" w15:restartNumberingAfterBreak="0">
     <w:nsid w:val="44390D64"/>
     <w:multiLevelType w:val="multilevel"/>
     <w:tmpl w:val="244276D0"/>
@@ -18899,7 +18496,7 @@
       </w:rPr>
     </w:lvl>
   </w:abstractNum>
-  <w:abstractNum w:abstractNumId="20" w15:restartNumberingAfterBreak="0">
+  <w:abstractNum w:abstractNumId="21" w15:restartNumberingAfterBreak="0">
     <w:nsid w:val="443D1DE9"/>
     <w:multiLevelType w:val="hybridMultilevel"/>
     <w:tmpl w:val="D726452E"/>
@@ -19012,7 +18609,7 @@
       </w:rPr>
     </w:lvl>
   </w:abstractNum>
-  <w:abstractNum w:abstractNumId="21" w15:restartNumberingAfterBreak="0">
+  <w:abstractNum w:abstractNumId="22" w15:restartNumberingAfterBreak="0">
     <w:nsid w:val="458659BF"/>
     <w:multiLevelType w:val="hybridMultilevel"/>
     <w:tmpl w:val="8216EAA8"/>
@@ -19125,7 +18722,7 @@
       </w:rPr>
     </w:lvl>
   </w:abstractNum>
-  <w:abstractNum w:abstractNumId="22" w15:restartNumberingAfterBreak="0">
+  <w:abstractNum w:abstractNumId="23" w15:restartNumberingAfterBreak="0">
     <w:nsid w:val="46125DE2"/>
     <w:multiLevelType w:val="hybridMultilevel"/>
     <w:tmpl w:val="E0AA7B0C"/>
@@ -19238,7 +18835,7 @@
       </w:rPr>
     </w:lvl>
   </w:abstractNum>
-  <w:abstractNum w:abstractNumId="23" w15:restartNumberingAfterBreak="0">
+  <w:abstractNum w:abstractNumId="24" w15:restartNumberingAfterBreak="0">
     <w:nsid w:val="47BA62F0"/>
     <w:multiLevelType w:val="hybridMultilevel"/>
     <w:tmpl w:val="A2AAFAF0"/>
@@ -19351,7 +18948,7 @@
       </w:rPr>
     </w:lvl>
   </w:abstractNum>
-  <w:abstractNum w:abstractNumId="24" w15:restartNumberingAfterBreak="0">
+  <w:abstractNum w:abstractNumId="25" w15:restartNumberingAfterBreak="0">
     <w:nsid w:val="47F07430"/>
     <w:multiLevelType w:val="multilevel"/>
     <w:tmpl w:val="6E6A74EA"/>
@@ -19500,7 +19097,7 @@
       </w:rPr>
     </w:lvl>
   </w:abstractNum>
-  <w:abstractNum w:abstractNumId="25" w15:restartNumberingAfterBreak="0">
+  <w:abstractNum w:abstractNumId="26" w15:restartNumberingAfterBreak="0">
     <w:nsid w:val="4B7C1B5D"/>
     <w:multiLevelType w:val="hybridMultilevel"/>
     <w:tmpl w:val="C73A91AA"/>
@@ -19613,7 +19210,7 @@
       </w:rPr>
     </w:lvl>
   </w:abstractNum>
-  <w:abstractNum w:abstractNumId="26" w15:restartNumberingAfterBreak="0">
+  <w:abstractNum w:abstractNumId="27" w15:restartNumberingAfterBreak="0">
     <w:nsid w:val="4C120DF7"/>
     <w:multiLevelType w:val="multilevel"/>
     <w:tmpl w:val="E4D417B4"/>
@@ -19762,7 +19359,7 @@
       </w:rPr>
     </w:lvl>
   </w:abstractNum>
-  <w:abstractNum w:abstractNumId="27" w15:restartNumberingAfterBreak="0">
+  <w:abstractNum w:abstractNumId="28" w15:restartNumberingAfterBreak="0">
     <w:nsid w:val="4DB27C95"/>
     <w:multiLevelType w:val="multilevel"/>
     <w:tmpl w:val="ED66FED2"/>
@@ -19878,7 +19475,7 @@
       </w:pPr>
     </w:lvl>
   </w:abstractNum>
-  <w:abstractNum w:abstractNumId="28" w15:restartNumberingAfterBreak="0">
+  <w:abstractNum w:abstractNumId="29" w15:restartNumberingAfterBreak="0">
     <w:nsid w:val="4EBA6F90"/>
     <w:multiLevelType w:val="multilevel"/>
     <w:tmpl w:val="8488BBC0"/>
@@ -19991,7 +19588,7 @@
       </w:pPr>
     </w:lvl>
   </w:abstractNum>
-  <w:abstractNum w:abstractNumId="29" w15:restartNumberingAfterBreak="0">
+  <w:abstractNum w:abstractNumId="30" w15:restartNumberingAfterBreak="0">
     <w:nsid w:val="4FFB2474"/>
     <w:multiLevelType w:val="hybridMultilevel"/>
     <w:tmpl w:val="72B2BA36"/>
@@ -20104,7 +19701,7 @@
       </w:rPr>
     </w:lvl>
   </w:abstractNum>
-  <w:abstractNum w:abstractNumId="30" w15:restartNumberingAfterBreak="0">
+  <w:abstractNum w:abstractNumId="31" w15:restartNumberingAfterBreak="0">
     <w:nsid w:val="51DA6E37"/>
     <w:multiLevelType w:val="hybridMultilevel"/>
     <w:tmpl w:val="0DB07D2E"/>
@@ -20217,7 +19814,7 @@
       </w:rPr>
     </w:lvl>
   </w:abstractNum>
-  <w:abstractNum w:abstractNumId="31" w15:restartNumberingAfterBreak="0">
+  <w:abstractNum w:abstractNumId="32" w15:restartNumberingAfterBreak="0">
     <w:nsid w:val="523C7ECE"/>
     <w:multiLevelType w:val="multilevel"/>
     <w:tmpl w:val="CD887A60"/>
@@ -20366,7 +19963,7 @@
       </w:rPr>
     </w:lvl>
   </w:abstractNum>
-  <w:abstractNum w:abstractNumId="32" w15:restartNumberingAfterBreak="0">
+  <w:abstractNum w:abstractNumId="33" w15:restartNumberingAfterBreak="0">
     <w:nsid w:val="53B175C0"/>
     <w:multiLevelType w:val="multilevel"/>
     <w:tmpl w:val="35FA3C5A"/>
@@ -20515,7 +20112,7 @@
       </w:rPr>
     </w:lvl>
   </w:abstractNum>
-  <w:abstractNum w:abstractNumId="33" w15:restartNumberingAfterBreak="0">
+  <w:abstractNum w:abstractNumId="34" w15:restartNumberingAfterBreak="0">
     <w:nsid w:val="54F20373"/>
     <w:multiLevelType w:val="multilevel"/>
     <w:tmpl w:val="F4AAD436"/>
@@ -20664,7 +20261,7 @@
       </w:rPr>
     </w:lvl>
   </w:abstractNum>
-  <w:abstractNum w:abstractNumId="34" w15:restartNumberingAfterBreak="0">
+  <w:abstractNum w:abstractNumId="35" w15:restartNumberingAfterBreak="0">
     <w:nsid w:val="567625A0"/>
     <w:multiLevelType w:val="multilevel"/>
     <w:tmpl w:val="52EEDE00"/>
@@ -20777,7 +20374,7 @@
       </w:pPr>
     </w:lvl>
   </w:abstractNum>
-  <w:abstractNum w:abstractNumId="35" w15:restartNumberingAfterBreak="0">
+  <w:abstractNum w:abstractNumId="36" w15:restartNumberingAfterBreak="0">
     <w:nsid w:val="592D56C7"/>
     <w:multiLevelType w:val="hybridMultilevel"/>
     <w:tmpl w:val="C6C294CA"/>
@@ -20890,7 +20487,7 @@
       </w:rPr>
     </w:lvl>
   </w:abstractNum>
-  <w:abstractNum w:abstractNumId="36" w15:restartNumberingAfterBreak="0">
+  <w:abstractNum w:abstractNumId="37" w15:restartNumberingAfterBreak="0">
     <w:nsid w:val="596E1332"/>
     <w:multiLevelType w:val="hybridMultilevel"/>
     <w:tmpl w:val="541C3AA0"/>
@@ -21003,7 +20600,7 @@
       </w:rPr>
     </w:lvl>
   </w:abstractNum>
-  <w:abstractNum w:abstractNumId="37" w15:restartNumberingAfterBreak="0">
+  <w:abstractNum w:abstractNumId="38" w15:restartNumberingAfterBreak="0">
     <w:nsid w:val="604D4357"/>
     <w:multiLevelType w:val="multilevel"/>
     <w:tmpl w:val="5F164FE6"/>
@@ -21152,7 +20749,7 @@
       </w:rPr>
     </w:lvl>
   </w:abstractNum>
-  <w:abstractNum w:abstractNumId="38" w15:restartNumberingAfterBreak="0">
+  <w:abstractNum w:abstractNumId="39" w15:restartNumberingAfterBreak="0">
     <w:nsid w:val="61EC7465"/>
     <w:multiLevelType w:val="hybridMultilevel"/>
     <w:tmpl w:val="115EA7E2"/>
@@ -21265,7 +20862,7 @@
       </w:rPr>
     </w:lvl>
   </w:abstractNum>
-  <w:abstractNum w:abstractNumId="39" w15:restartNumberingAfterBreak="0">
+  <w:abstractNum w:abstractNumId="40" w15:restartNumberingAfterBreak="0">
     <w:nsid w:val="6A6E5D77"/>
     <w:multiLevelType w:val="multilevel"/>
     <w:tmpl w:val="E03C0B18"/>
@@ -21414,7 +21011,7 @@
       </w:rPr>
     </w:lvl>
   </w:abstractNum>
-  <w:abstractNum w:abstractNumId="40" w15:restartNumberingAfterBreak="0">
+  <w:abstractNum w:abstractNumId="41" w15:restartNumberingAfterBreak="0">
     <w:nsid w:val="6AE113B0"/>
     <w:multiLevelType w:val="hybridMultilevel"/>
     <w:tmpl w:val="D2C8031C"/>
@@ -21500,7 +21097,7 @@
       </w:pPr>
     </w:lvl>
   </w:abstractNum>
-  <w:abstractNum w:abstractNumId="41" w15:restartNumberingAfterBreak="0">
+  <w:abstractNum w:abstractNumId="42" w15:restartNumberingAfterBreak="0">
     <w:nsid w:val="6C9F5C29"/>
     <w:multiLevelType w:val="multilevel"/>
     <w:tmpl w:val="244276D0"/>
@@ -21621,7 +21218,7 @@
       </w:rPr>
     </w:lvl>
   </w:abstractNum>
-  <w:abstractNum w:abstractNumId="42" w15:restartNumberingAfterBreak="0">
+  <w:abstractNum w:abstractNumId="43" w15:restartNumberingAfterBreak="0">
     <w:nsid w:val="6DB74323"/>
     <w:multiLevelType w:val="multilevel"/>
     <w:tmpl w:val="B196518E"/>
@@ -21770,7 +21367,7 @@
       </w:rPr>
     </w:lvl>
   </w:abstractNum>
-  <w:abstractNum w:abstractNumId="43" w15:restartNumberingAfterBreak="0">
+  <w:abstractNum w:abstractNumId="44" w15:restartNumberingAfterBreak="0">
     <w:nsid w:val="6E0743ED"/>
     <w:multiLevelType w:val="multilevel"/>
     <w:tmpl w:val="3852FB3E"/>
@@ -21919,7 +21516,7 @@
       </w:rPr>
     </w:lvl>
   </w:abstractNum>
-  <w:abstractNum w:abstractNumId="44" w15:restartNumberingAfterBreak="0">
+  <w:abstractNum w:abstractNumId="45" w15:restartNumberingAfterBreak="0">
     <w:nsid w:val="71772A58"/>
     <w:multiLevelType w:val="multilevel"/>
     <w:tmpl w:val="76CE2834"/>
@@ -22068,7 +21665,7 @@
       </w:rPr>
     </w:lvl>
   </w:abstractNum>
-  <w:abstractNum w:abstractNumId="45" w15:restartNumberingAfterBreak="0">
+  <w:abstractNum w:abstractNumId="46" w15:restartNumberingAfterBreak="0">
     <w:nsid w:val="738D3EBE"/>
     <w:multiLevelType w:val="hybridMultilevel"/>
     <w:tmpl w:val="6930B932"/>
@@ -22181,7 +21778,7 @@
       </w:rPr>
     </w:lvl>
   </w:abstractNum>
-  <w:abstractNum w:abstractNumId="46" w15:restartNumberingAfterBreak="0">
+  <w:abstractNum w:abstractNumId="47" w15:restartNumberingAfterBreak="0">
     <w:nsid w:val="75FD4271"/>
     <w:multiLevelType w:val="multilevel"/>
     <w:tmpl w:val="4602469E"/>
@@ -22297,7 +21894,7 @@
       </w:pPr>
     </w:lvl>
   </w:abstractNum>
-  <w:abstractNum w:abstractNumId="47" w15:restartNumberingAfterBreak="0">
+  <w:abstractNum w:abstractNumId="48" w15:restartNumberingAfterBreak="0">
     <w:nsid w:val="7A1E16A1"/>
     <w:multiLevelType w:val="hybridMultilevel"/>
     <w:tmpl w:val="8F1488E6"/>
@@ -22410,7 +22007,7 @@
       </w:rPr>
     </w:lvl>
   </w:abstractNum>
-  <w:abstractNum w:abstractNumId="48" w15:restartNumberingAfterBreak="0">
+  <w:abstractNum w:abstractNumId="49" w15:restartNumberingAfterBreak="0">
     <w:nsid w:val="7E0F6A17"/>
     <w:multiLevelType w:val="multilevel"/>
     <w:tmpl w:val="ED66FED2"/>
@@ -22530,7 +22127,7 @@
       </w:pPr>
     </w:lvl>
   </w:abstractNum>
-  <w:abstractNum w:abstractNumId="49" w15:restartNumberingAfterBreak="0">
+  <w:abstractNum w:abstractNumId="50" w15:restartNumberingAfterBreak="0">
     <w:nsid w:val="7EFA12C0"/>
     <w:multiLevelType w:val="multilevel"/>
     <w:tmpl w:val="0CD6B2AA"/>
@@ -22680,154 +22277,157 @@
     </w:lvl>
   </w:abstractNum>
   <w:num w:numId="1" w16cid:durableId="83765473">
-    <w:abstractNumId w:val="39"/>
+    <w:abstractNumId w:val="40"/>
   </w:num>
   <w:num w:numId="2" w16cid:durableId="1319579579">
-    <w:abstractNumId w:val="7"/>
+    <w:abstractNumId w:val="8"/>
   </w:num>
   <w:num w:numId="3" w16cid:durableId="280765828">
     <w:abstractNumId w:val="4"/>
   </w:num>
   <w:num w:numId="4" w16cid:durableId="741754378">
-    <w:abstractNumId w:val="14"/>
+    <w:abstractNumId w:val="15"/>
   </w:num>
   <w:num w:numId="5" w16cid:durableId="1951933343">
-    <w:abstractNumId w:val="9"/>
+    <w:abstractNumId w:val="10"/>
   </w:num>
   <w:num w:numId="6" w16cid:durableId="324478127">
     <w:abstractNumId w:val="2"/>
   </w:num>
   <w:num w:numId="7" w16cid:durableId="1231618636">
-    <w:abstractNumId w:val="49"/>
+    <w:abstractNumId w:val="50"/>
   </w:num>
   <w:num w:numId="8" w16cid:durableId="161822338">
-    <w:abstractNumId w:val="31"/>
+    <w:abstractNumId w:val="32"/>
   </w:num>
   <w:num w:numId="9" w16cid:durableId="1322805372">
-    <w:abstractNumId w:val="32"/>
+    <w:abstractNumId w:val="33"/>
   </w:num>
   <w:num w:numId="10" w16cid:durableId="850215335">
-    <w:abstractNumId w:val="10"/>
+    <w:abstractNumId w:val="11"/>
   </w:num>
   <w:num w:numId="11" w16cid:durableId="172572424">
-    <w:abstractNumId w:val="23"/>
+    <w:abstractNumId w:val="24"/>
   </w:num>
   <w:num w:numId="12" w16cid:durableId="638532681">
     <w:abstractNumId w:val="1"/>
   </w:num>
   <w:num w:numId="13" w16cid:durableId="968051197">
-    <w:abstractNumId w:val="22"/>
+    <w:abstractNumId w:val="23"/>
   </w:num>
   <w:num w:numId="14" w16cid:durableId="1638603862">
-    <w:abstractNumId w:val="18"/>
+    <w:abstractNumId w:val="19"/>
   </w:num>
   <w:num w:numId="15" w16cid:durableId="990014523">
-    <w:abstractNumId w:val="38"/>
+    <w:abstractNumId w:val="39"/>
   </w:num>
   <w:num w:numId="16" w16cid:durableId="1611818804">
-    <w:abstractNumId w:val="33"/>
+    <w:abstractNumId w:val="34"/>
   </w:num>
   <w:num w:numId="17" w16cid:durableId="174806263">
-    <w:abstractNumId w:val="19"/>
+    <w:abstractNumId w:val="20"/>
   </w:num>
   <w:num w:numId="18" w16cid:durableId="1200507609">
-    <w:abstractNumId w:val="25"/>
+    <w:abstractNumId w:val="26"/>
   </w:num>
   <w:num w:numId="19" w16cid:durableId="2133328631">
-    <w:abstractNumId w:val="45"/>
+    <w:abstractNumId w:val="46"/>
   </w:num>
   <w:num w:numId="20" w16cid:durableId="1488204544">
-    <w:abstractNumId w:val="30"/>
+    <w:abstractNumId w:val="31"/>
   </w:num>
   <w:num w:numId="21" w16cid:durableId="2089185834">
-    <w:abstractNumId w:val="47"/>
+    <w:abstractNumId w:val="48"/>
   </w:num>
   <w:num w:numId="22" w16cid:durableId="37515656">
-    <w:abstractNumId w:val="13"/>
+    <w:abstractNumId w:val="14"/>
   </w:num>
   <w:num w:numId="23" w16cid:durableId="1594508527">
-    <w:abstractNumId w:val="20"/>
+    <w:abstractNumId w:val="21"/>
   </w:num>
   <w:num w:numId="24" w16cid:durableId="126053640">
     <w:abstractNumId w:val="6"/>
   </w:num>
   <w:num w:numId="25" w16cid:durableId="1597204231">
-    <w:abstractNumId w:val="44"/>
+    <w:abstractNumId w:val="45"/>
   </w:num>
   <w:num w:numId="26" w16cid:durableId="241449255">
-    <w:abstractNumId w:val="40"/>
+    <w:abstractNumId w:val="41"/>
   </w:num>
   <w:num w:numId="27" w16cid:durableId="415565010">
     <w:abstractNumId w:val="3"/>
   </w:num>
   <w:num w:numId="28" w16cid:durableId="835222597">
-    <w:abstractNumId w:val="21"/>
+    <w:abstractNumId w:val="22"/>
   </w:num>
   <w:num w:numId="29" w16cid:durableId="641884325">
-    <w:abstractNumId w:val="41"/>
+    <w:abstractNumId w:val="42"/>
   </w:num>
   <w:num w:numId="30" w16cid:durableId="665011762">
-    <w:abstractNumId w:val="11"/>
+    <w:abstractNumId w:val="12"/>
   </w:num>
   <w:num w:numId="31" w16cid:durableId="1556969672">
+    <w:abstractNumId w:val="36"/>
+  </w:num>
+  <w:num w:numId="32" w16cid:durableId="821234780">
+    <w:abstractNumId w:val="37"/>
+  </w:num>
+  <w:num w:numId="33" w16cid:durableId="866217680">
     <w:abstractNumId w:val="35"/>
   </w:num>
-  <w:num w:numId="32" w16cid:durableId="821234780">
-    <w:abstractNumId w:val="36"/>
-  </w:num>
-  <w:num w:numId="33" w16cid:durableId="866217680">
-    <w:abstractNumId w:val="34"/>
-  </w:num>
   <w:num w:numId="34" w16cid:durableId="490102883">
-    <w:abstractNumId w:val="8"/>
+    <w:abstractNumId w:val="9"/>
   </w:num>
   <w:num w:numId="35" w16cid:durableId="1656563436">
-    <w:abstractNumId w:val="26"/>
+    <w:abstractNumId w:val="27"/>
   </w:num>
   <w:num w:numId="36" w16cid:durableId="1761562136">
+    <w:abstractNumId w:val="17"/>
+  </w:num>
+  <w:num w:numId="37" w16cid:durableId="1633711051">
+    <w:abstractNumId w:val="25"/>
+  </w:num>
+  <w:num w:numId="38" w16cid:durableId="231282373">
+    <w:abstractNumId w:val="44"/>
+  </w:num>
+  <w:num w:numId="39" w16cid:durableId="635138250">
+    <w:abstractNumId w:val="30"/>
+  </w:num>
+  <w:num w:numId="40" w16cid:durableId="48042301">
     <w:abstractNumId w:val="16"/>
   </w:num>
-  <w:num w:numId="37" w16cid:durableId="1633711051">
-    <w:abstractNumId w:val="24"/>
-  </w:num>
-  <w:num w:numId="38" w16cid:durableId="231282373">
-    <w:abstractNumId w:val="43"/>
-  </w:num>
-  <w:num w:numId="39" w16cid:durableId="635138250">
-    <w:abstractNumId w:val="29"/>
-  </w:num>
-  <w:num w:numId="40" w16cid:durableId="48042301">
-    <w:abstractNumId w:val="15"/>
-  </w:num>
   <w:num w:numId="41" w16cid:durableId="1180464148">
-    <w:abstractNumId w:val="27"/>
+    <w:abstractNumId w:val="28"/>
   </w:num>
   <w:num w:numId="42" w16cid:durableId="1220822492">
-    <w:abstractNumId w:val="48"/>
+    <w:abstractNumId w:val="49"/>
   </w:num>
   <w:num w:numId="43" w16cid:durableId="631986836">
     <w:abstractNumId w:val="5"/>
   </w:num>
   <w:num w:numId="44" w16cid:durableId="381831266">
-    <w:abstractNumId w:val="12"/>
+    <w:abstractNumId w:val="13"/>
   </w:num>
   <w:num w:numId="45" w16cid:durableId="81335928">
-    <w:abstractNumId w:val="17"/>
+    <w:abstractNumId w:val="18"/>
   </w:num>
   <w:num w:numId="46" w16cid:durableId="593708624">
-    <w:abstractNumId w:val="46"/>
+    <w:abstractNumId w:val="47"/>
   </w:num>
   <w:num w:numId="47" w16cid:durableId="1235048888">
-    <w:abstractNumId w:val="37"/>
+    <w:abstractNumId w:val="38"/>
   </w:num>
   <w:num w:numId="48" w16cid:durableId="527761775">
-    <w:abstractNumId w:val="28"/>
+    <w:abstractNumId w:val="29"/>
   </w:num>
   <w:num w:numId="49" w16cid:durableId="1308435900">
     <w:abstractNumId w:val="0"/>
   </w:num>
   <w:num w:numId="50" w16cid:durableId="110899452">
-    <w:abstractNumId w:val="42"/>
+    <w:abstractNumId w:val="43"/>
+  </w:num>
+  <w:num w:numId="51" w16cid:durableId="179046348">
+    <w:abstractNumId w:val="7"/>
   </w:num>
 </w:numbering>
 </file>
